--- a/assets/docx/PSK01.docx
+++ b/assets/docx/PSK01.docx
@@ -1,6 +1,6 @@
 
 <file path=word/document.xml><?xml version="1.0" encoding="utf-8"?>
-<w:document xmlns:wpc="http://schemas.microsoft.com/office/word/2010/wordprocessingCanvas" xmlns:mc="http://schemas.openxmlformats.org/markup-compatibility/2006" xmlns:o="urn:schemas-microsoft-com:office:office" xmlns:r="http://schemas.openxmlformats.org/officeDocument/2006/relationships" xmlns:m="http://schemas.openxmlformats.org/officeDocument/2006/math" xmlns:v="urn:schemas-microsoft-com:vml" xmlns:wp14="http://schemas.microsoft.com/office/word/2010/wordprocessingDrawing" xmlns:wp="http://schemas.openxmlformats.org/drawingml/2006/wordprocessingDrawing" xmlns:w10="urn:schemas-microsoft-com:office:word" xmlns:w="http://schemas.openxmlformats.org/wordprocessingml/2006/main" xmlns:w14="http://schemas.microsoft.com/office/word/2010/wordml" xmlns:w15="http://schemas.microsoft.com/office/word/2012/wordml" xmlns:wpg="http://schemas.microsoft.com/office/word/2010/wordprocessingGroup" xmlns:wpi="http://schemas.microsoft.com/office/word/2010/wordprocessingInk" xmlns:wne="http://schemas.microsoft.com/office/word/2006/wordml" xmlns:wps="http://schemas.microsoft.com/office/word/2010/wordprocessingShape" mc:Ignorable="w14 w15 wp14">
+<w:document xmlns:wpc="http://schemas.microsoft.com/office/word/2010/wordprocessingCanvas" xmlns:mo="http://schemas.microsoft.com/office/mac/office/2008/main" xmlns:mc="http://schemas.openxmlformats.org/markup-compatibility/2006" xmlns:mv="urn:schemas-microsoft-com:mac:vml" xmlns:o="urn:schemas-microsoft-com:office:office" xmlns:r="http://schemas.openxmlformats.org/officeDocument/2006/relationships" xmlns:m="http://schemas.openxmlformats.org/officeDocument/2006/math" xmlns:v="urn:schemas-microsoft-com:vml" xmlns:wp14="http://schemas.microsoft.com/office/word/2010/wordprocessingDrawing" xmlns:wp="http://schemas.openxmlformats.org/drawingml/2006/wordprocessingDrawing" xmlns:w10="urn:schemas-microsoft-com:office:word" xmlns:w="http://schemas.openxmlformats.org/wordprocessingml/2006/main" xmlns:w14="http://schemas.microsoft.com/office/word/2010/wordml" xmlns:w15="http://schemas.microsoft.com/office/word/2012/wordml" xmlns:wpg="http://schemas.microsoft.com/office/word/2010/wordprocessingGroup" xmlns:wpi="http://schemas.microsoft.com/office/word/2010/wordprocessingInk" xmlns:wne="http://schemas.microsoft.com/office/word/2006/wordml" xmlns:wps="http://schemas.microsoft.com/office/word/2010/wordprocessingShape" mc:Ignorable="w14 w15 wp14 mv">
   <w:body>
     <w:p>
       <w:pPr>
@@ -12,6 +12,7 @@
           <w:szCs w:val="19"/>
         </w:rPr>
       </w:pPr>
+      <w:proofErr w:type="spellStart"/>
       <w:r>
         <w:rPr>
           <w:i/>
@@ -60,6 +61,7 @@
         </w:rPr>
         <w:t>an</w:t>
       </w:r>
+      <w:proofErr w:type="spellEnd"/>
       <w:r>
         <w:rPr>
           <w:i/>
@@ -724,6 +726,8 @@
           <w:szCs w:val="23"/>
         </w:rPr>
       </w:pPr>
+      <w:proofErr w:type="spellStart"/>
+      <w:proofErr w:type="gramStart"/>
       <w:r>
         <w:rPr>
           <w:i/>
@@ -776,6 +780,7 @@
         </w:rPr>
         <w:t>an</w:t>
       </w:r>
+      <w:proofErr w:type="spellEnd"/>
       <w:r>
         <w:rPr>
           <w:i/>
@@ -793,6 +798,7 @@
         </w:rPr>
         <w:t>:</w:t>
       </w:r>
+      <w:proofErr w:type="gramEnd"/>
     </w:p>
     <w:p>
       <w:pPr>
@@ -805,6 +811,10 @@
       </w:pPr>
       <w:r>
         <w:br w:type="column"/>
+      </w:r>
+      <w:r>
+        <w:lastRenderedPageBreak/>
+        <w:t>$</w:t>
       </w:r>
       <w:r>
         <w:rPr>
@@ -812,17 +822,24 @@
           <w:sz w:val="22"/>
           <w:szCs w:val="22"/>
         </w:rPr>
-        <w:lastRenderedPageBreak/>
-        <w:t>{nosebutharga</w:t>
-      </w:r>
-      <w:bookmarkStart w:id="0" w:name="_GoBack"/>
-      <w:bookmarkEnd w:id="0"/>
+        <w:t>{</w:t>
+      </w:r>
+      <w:proofErr w:type="spellStart"/>
       <w:r>
         <w:rPr>
           <w:w w:val="99"/>
           <w:sz w:val="22"/>
           <w:szCs w:val="22"/>
         </w:rPr>
+        <w:t>nosebutharga</w:t>
+      </w:r>
+      <w:proofErr w:type="spellEnd"/>
+      <w:r>
+        <w:rPr>
+          <w:w w:val="99"/>
+          <w:sz w:val="22"/>
+          <w:szCs w:val="22"/>
+        </w:rPr>
         <w:t>}</w:t>
       </w:r>
     </w:p>
@@ -837,6 +854,8 @@
       <w:r>
         <w:br w:type="column"/>
       </w:r>
+      <w:proofErr w:type="spellStart"/>
+      <w:proofErr w:type="gramStart"/>
       <w:r>
         <w:rPr>
           <w:i/>
@@ -872,6 +891,7 @@
         </w:rPr>
         <w:t>at</w:t>
       </w:r>
+      <w:proofErr w:type="spellEnd"/>
       <w:r>
         <w:rPr>
           <w:i/>
@@ -887,7 +907,16 @@
           <w:sz w:val="23"/>
           <w:szCs w:val="23"/>
         </w:rPr>
-        <w:t xml:space="preserve">:        </w:t>
+        <w:t>:</w:t>
+      </w:r>
+      <w:proofErr w:type="gramEnd"/>
+      <w:r>
+        <w:rPr>
+          <w:i/>
+          <w:sz w:val="23"/>
+          <w:szCs w:val="23"/>
+        </w:rPr>
+        <w:t xml:space="preserve">        </w:t>
       </w:r>
       <w:r>
         <w:rPr>
@@ -898,6 +927,7 @@
         </w:rPr>
         <w:t xml:space="preserve"> </w:t>
       </w:r>
+      <w:proofErr w:type="spellStart"/>
       <w:r>
         <w:rPr>
           <w:spacing w:val="2"/>
@@ -944,6 +974,7 @@
         </w:rPr>
         <w:t>n</w:t>
       </w:r>
+      <w:proofErr w:type="spellEnd"/>
       <w:r>
         <w:rPr>
           <w:spacing w:val="1"/>
@@ -952,6 +983,7 @@
         </w:rPr>
         <w:t xml:space="preserve"> </w:t>
       </w:r>
+      <w:proofErr w:type="spellStart"/>
       <w:r>
         <w:rPr>
           <w:spacing w:val="-1"/>
@@ -1013,6 +1045,7 @@
         </w:rPr>
         <w:t>n</w:t>
       </w:r>
+      <w:proofErr w:type="spellEnd"/>
       <w:r>
         <w:rPr>
           <w:spacing w:val="1"/>
@@ -1021,6 +1054,7 @@
         </w:rPr>
         <w:t xml:space="preserve"> </w:t>
       </w:r>
+      <w:proofErr w:type="spellStart"/>
       <w:r>
         <w:rPr>
           <w:spacing w:val="-4"/>
@@ -1044,6 +1078,7 @@
         </w:rPr>
         <w:t>n</w:t>
       </w:r>
+      <w:proofErr w:type="spellEnd"/>
       <w:r>
         <w:rPr>
           <w:spacing w:val="1"/>
@@ -1052,6 +1087,7 @@
         </w:rPr>
         <w:t xml:space="preserve"> </w:t>
       </w:r>
+      <w:proofErr w:type="spellStart"/>
       <w:r>
         <w:rPr>
           <w:spacing w:val="-1"/>
@@ -1091,6 +1127,7 @@
         </w:rPr>
         <w:t>n</w:t>
       </w:r>
+      <w:proofErr w:type="spellEnd"/>
     </w:p>
     <w:p>
       <w:pPr>
@@ -1216,6 +1253,7 @@
         </w:rPr>
         <w:t>/</w:t>
       </w:r>
+      <w:proofErr w:type="spellStart"/>
       <w:r>
         <w:rPr>
           <w:spacing w:val="-1"/>
@@ -1239,6 +1277,7 @@
         </w:rPr>
         <w:t>k</w:t>
       </w:r>
+      <w:proofErr w:type="spellEnd"/>
       <w:r>
         <w:rPr>
           <w:spacing w:val="2"/>
@@ -1394,6 +1433,7 @@
         </w:rPr>
         <w:t xml:space="preserve"> </w:t>
       </w:r>
+      <w:proofErr w:type="spellStart"/>
       <w:r>
         <w:rPr>
           <w:spacing w:val="-1"/>
@@ -1425,6 +1465,7 @@
         </w:rPr>
         <w:t>i</w:t>
       </w:r>
+      <w:proofErr w:type="spellEnd"/>
       <w:r>
         <w:rPr>
           <w:sz w:val="23"/>
@@ -1478,6 +1519,7 @@
         </w:rPr>
         <w:t xml:space="preserve"> </w:t>
       </w:r>
+      <w:proofErr w:type="spellStart"/>
       <w:r>
         <w:rPr>
           <w:spacing w:val="-1"/>
@@ -1501,6 +1543,7 @@
         </w:rPr>
         <w:t>rul</w:t>
       </w:r>
+      <w:proofErr w:type="spellEnd"/>
       <w:r>
         <w:rPr>
           <w:spacing w:val="5"/>
@@ -1509,6 +1552,7 @@
         </w:rPr>
         <w:t xml:space="preserve"> </w:t>
       </w:r>
+      <w:proofErr w:type="spellStart"/>
       <w:r>
         <w:rPr>
           <w:spacing w:val="-5"/>
@@ -1530,7 +1574,15 @@
           <w:sz w:val="23"/>
           <w:szCs w:val="23"/>
         </w:rPr>
-        <w:t>n.</w:t>
+        <w:t>n</w:t>
+      </w:r>
+      <w:proofErr w:type="spellEnd"/>
+      <w:r>
+        <w:rPr>
+          <w:sz w:val="23"/>
+          <w:szCs w:val="23"/>
+        </w:rPr>
+        <w:t>.</w:t>
       </w:r>
     </w:p>
     <w:p>
@@ -1561,159 +1613,160 @@
         </w:sectPr>
       </w:pPr>
       <w:r>
-        <w:pict>
+        <w:pict w14:anchorId="7348018D">
           <v:group id="_x0000_s1026" style="position:absolute;margin-left:367.25pt;margin-top:12.35pt;width:145.8pt;height:.25pt;z-index:-251658240;mso-position-horizontal-relative:page" coordorigin="7345,247" coordsize="2916,5">
-            <v:shape id="_x0000_s1075" style="position:absolute;left:7348;top:250;width:30;height:0" coordorigin="7348,250" coordsize="30,0" path="m7348,250r30,e" filled="f" strokeweight=".086mm">
+            <v:polyline id="_x0000_s1075" style="position:absolute" points="14696,500,14726,500" coordorigin="7348,250" coordsize="30,0" filled="f" strokeweight=".086mm">
               <v:path arrowok="t"/>
-            </v:shape>
-            <v:shape id="_x0000_s1074" style="position:absolute;left:7408;top:250;width:30;height:0" coordorigin="7408,250" coordsize="30,0" path="m7408,250r30,e" filled="f" strokeweight=".086mm">
+            </v:polyline>
+            <v:polyline id="_x0000_s1074" style="position:absolute" points="14816,500,14846,500" coordorigin="7408,250" coordsize="30,0" filled="f" strokeweight=".086mm">
               <v:path arrowok="t"/>
-            </v:shape>
-            <v:shape id="_x0000_s1073" style="position:absolute;left:7468;top:250;width:30;height:0" coordorigin="7468,250" coordsize="30,0" path="m7468,250r30,e" filled="f" strokeweight=".086mm">
+            </v:polyline>
+            <v:polyline id="_x0000_s1073" style="position:absolute" points="14936,500,14966,500" coordorigin="7468,250" coordsize="30,0" filled="f" strokeweight=".086mm">
               <v:path arrowok="t"/>
-            </v:shape>
-            <v:shape id="_x0000_s1072" style="position:absolute;left:7528;top:250;width:30;height:0" coordorigin="7528,250" coordsize="30,0" path="m7528,250r30,e" filled="f" strokeweight=".086mm">
+            </v:polyline>
+            <v:polyline id="_x0000_s1072" style="position:absolute" points="15056,500,15086,500" coordorigin="7528,250" coordsize="30,0" filled="f" strokeweight=".086mm">
               <v:path arrowok="t"/>
-            </v:shape>
-            <v:shape id="_x0000_s1071" style="position:absolute;left:7588;top:250;width:30;height:0" coordorigin="7588,250" coordsize="30,0" path="m7588,250r30,e" filled="f" strokeweight=".086mm">
+            </v:polyline>
+            <v:polyline id="_x0000_s1071" style="position:absolute" points="15176,500,15206,500" coordorigin="7588,250" coordsize="30,0" filled="f" strokeweight=".086mm">
               <v:path arrowok="t"/>
-            </v:shape>
-            <v:shape id="_x0000_s1070" style="position:absolute;left:7648;top:250;width:30;height:0" coordorigin="7648,250" coordsize="30,0" path="m7648,250r30,e" filled="f" strokeweight=".086mm">
+            </v:polyline>
+            <v:polyline id="_x0000_s1070" style="position:absolute" points="15296,500,15326,500" coordorigin="7648,250" coordsize="30,0" filled="f" strokeweight=".086mm">
               <v:path arrowok="t"/>
-            </v:shape>
-            <v:shape id="_x0000_s1069" style="position:absolute;left:7708;top:250;width:30;height:0" coordorigin="7708,250" coordsize="30,0" path="m7708,250r30,e" filled="f" strokeweight=".086mm">
+            </v:polyline>
+            <v:polyline id="_x0000_s1069" style="position:absolute" points="15416,500,15446,500" coordorigin="7708,250" coordsize="30,0" filled="f" strokeweight=".086mm">
               <v:path arrowok="t"/>
-            </v:shape>
-            <v:shape id="_x0000_s1068" style="position:absolute;left:7768;top:250;width:30;height:0" coordorigin="7768,250" coordsize="30,0" path="m7768,250r30,e" filled="f" strokeweight=".086mm">
+            </v:polyline>
+            <v:polyline id="_x0000_s1068" style="position:absolute" points="15536,500,15566,500" coordorigin="7768,250" coordsize="30,0" filled="f" strokeweight=".086mm">
               <v:path arrowok="t"/>
-            </v:shape>
-            <v:shape id="_x0000_s1067" style="position:absolute;left:7828;top:250;width:30;height:0" coordorigin="7828,250" coordsize="30,0" path="m7828,250r30,e" filled="f" strokeweight=".086mm">
+            </v:polyline>
+            <v:polyline id="_x0000_s1067" style="position:absolute" points="15656,500,15686,500" coordorigin="7828,250" coordsize="30,0" filled="f" strokeweight=".086mm">
               <v:path arrowok="t"/>
-            </v:shape>
-            <v:shape id="_x0000_s1066" style="position:absolute;left:7888;top:250;width:30;height:0" coordorigin="7888,250" coordsize="30,0" path="m7888,250r30,e" filled="f" strokeweight=".086mm">
+            </v:polyline>
+            <v:polyline id="_x0000_s1066" style="position:absolute" points="15776,500,15806,500" coordorigin="7888,250" coordsize="30,0" filled="f" strokeweight=".086mm">
               <v:path arrowok="t"/>
-            </v:shape>
-            <v:shape id="_x0000_s1065" style="position:absolute;left:7948;top:250;width:30;height:0" coordorigin="7948,250" coordsize="30,0" path="m7948,250r30,e" filled="f" strokeweight=".086mm">
+            </v:polyline>
+            <v:polyline id="_x0000_s1065" style="position:absolute" points="15896,500,15926,500" coordorigin="7948,250" coordsize="30,0" filled="f" strokeweight=".086mm">
               <v:path arrowok="t"/>
-            </v:shape>
-            <v:shape id="_x0000_s1064" style="position:absolute;left:8008;top:250;width:30;height:0" coordorigin="8008,250" coordsize="30,0" path="m8008,250r30,e" filled="f" strokeweight=".086mm">
+            </v:polyline>
+            <v:polyline id="_x0000_s1064" style="position:absolute" points="16016,500,16046,500" coordorigin="8008,250" coordsize="30,0" filled="f" strokeweight=".086mm">
               <v:path arrowok="t"/>
-            </v:shape>
-            <v:shape id="_x0000_s1063" style="position:absolute;left:8068;top:250;width:30;height:0" coordorigin="8068,250" coordsize="30,0" path="m8068,250r30,e" filled="f" strokeweight=".086mm">
+            </v:polyline>
+            <v:polyline id="_x0000_s1063" style="position:absolute" points="16136,500,16166,500" coordorigin="8068,250" coordsize="30,0" filled="f" strokeweight=".086mm">
               <v:path arrowok="t"/>
-            </v:shape>
-            <v:shape id="_x0000_s1062" style="position:absolute;left:8128;top:250;width:30;height:0" coordorigin="8128,250" coordsize="30,0" path="m8128,250r30,e" filled="f" strokeweight=".086mm">
+            </v:polyline>
+            <v:polyline id="_x0000_s1062" style="position:absolute" points="16256,500,16286,500" coordorigin="8128,250" coordsize="30,0" filled="f" strokeweight=".086mm">
               <v:path arrowok="t"/>
-            </v:shape>
-            <v:shape id="_x0000_s1061" style="position:absolute;left:8188;top:250;width:30;height:0" coordorigin="8188,250" coordsize="30,0" path="m8188,250r30,e" filled="f" strokeweight=".086mm">
+            </v:polyline>
+            <v:polyline id="_x0000_s1061" style="position:absolute" points="16376,500,16406,500" coordorigin="8188,250" coordsize="30,0" filled="f" strokeweight=".086mm">
               <v:path arrowok="t"/>
-            </v:shape>
-            <v:shape id="_x0000_s1060" style="position:absolute;left:8248;top:250;width:30;height:0" coordorigin="8248,250" coordsize="30,0" path="m8248,250r30,e" filled="f" strokeweight=".086mm">
+            </v:polyline>
+            <v:polyline id="_x0000_s1060" style="position:absolute" points="16496,500,16526,500" coordorigin="8248,250" coordsize="30,0" filled="f" strokeweight=".086mm">
               <v:path arrowok="t"/>
-            </v:shape>
-            <v:shape id="_x0000_s1059" style="position:absolute;left:8308;top:250;width:30;height:0" coordorigin="8308,250" coordsize="30,0" path="m8308,250r30,e" filled="f" strokeweight=".086mm">
+            </v:polyline>
+            <v:polyline id="_x0000_s1059" style="position:absolute" points="16616,500,16646,500" coordorigin="8308,250" coordsize="30,0" filled="f" strokeweight=".086mm">
               <v:path arrowok="t"/>
-            </v:shape>
-            <v:shape id="_x0000_s1058" style="position:absolute;left:8368;top:250;width:30;height:0" coordorigin="8368,250" coordsize="30,0" path="m8368,250r30,e" filled="f" strokeweight=".086mm">
+            </v:polyline>
+            <v:polyline id="_x0000_s1058" style="position:absolute" points="16736,500,16766,500" coordorigin="8368,250" coordsize="30,0" filled="f" strokeweight=".086mm">
               <v:path arrowok="t"/>
-            </v:shape>
-            <v:shape id="_x0000_s1057" style="position:absolute;left:8428;top:250;width:30;height:0" coordorigin="8428,250" coordsize="30,0" path="m8428,250r30,e" filled="f" strokeweight=".086mm">
+            </v:polyline>
+            <v:polyline id="_x0000_s1057" style="position:absolute" points="16856,500,16886,500" coordorigin="8428,250" coordsize="30,0" filled="f" strokeweight=".086mm">
               <v:path arrowok="t"/>
-            </v:shape>
-            <v:shape id="_x0000_s1056" style="position:absolute;left:8488;top:250;width:30;height:0" coordorigin="8488,250" coordsize="30,0" path="m8488,250r30,e" filled="f" strokeweight=".086mm">
+            </v:polyline>
+            <v:polyline id="_x0000_s1056" style="position:absolute" points="16976,500,17006,500" coordorigin="8488,250" coordsize="30,0" filled="f" strokeweight=".086mm">
               <v:path arrowok="t"/>
-            </v:shape>
-            <v:shape id="_x0000_s1055" style="position:absolute;left:8548;top:250;width:30;height:0" coordorigin="8548,250" coordsize="30,0" path="m8548,250r30,e" filled="f" strokeweight=".086mm">
+            </v:polyline>
+            <v:polyline id="_x0000_s1055" style="position:absolute" points="17096,500,17126,500" coordorigin="8548,250" coordsize="30,0" filled="f" strokeweight=".086mm">
               <v:path arrowok="t"/>
-            </v:shape>
-            <v:shape id="_x0000_s1054" style="position:absolute;left:8608;top:250;width:30;height:0" coordorigin="8608,250" coordsize="30,0" path="m8608,250r30,e" filled="f" strokeweight=".086mm">
+            </v:polyline>
+            <v:polyline id="_x0000_s1054" style="position:absolute" points="17216,500,17246,500" coordorigin="8608,250" coordsize="30,0" filled="f" strokeweight=".086mm">
               <v:path arrowok="t"/>
-            </v:shape>
-            <v:shape id="_x0000_s1053" style="position:absolute;left:8668;top:250;width:30;height:0" coordorigin="8668,250" coordsize="30,0" path="m8668,250r30,e" filled="f" strokeweight=".086mm">
+            </v:polyline>
+            <v:polyline id="_x0000_s1053" style="position:absolute" points="17336,500,17366,500" coordorigin="8668,250" coordsize="30,0" filled="f" strokeweight=".086mm">
               <v:path arrowok="t"/>
-            </v:shape>
-            <v:shape id="_x0000_s1052" style="position:absolute;left:8728;top:250;width:30;height:0" coordorigin="8728,250" coordsize="30,0" path="m8728,250r30,e" filled="f" strokeweight=".086mm">
+            </v:polyline>
+            <v:polyline id="_x0000_s1052" style="position:absolute" points="17456,500,17486,500" coordorigin="8728,250" coordsize="30,0" filled="f" strokeweight=".086mm">
               <v:path arrowok="t"/>
-            </v:shape>
-            <v:shape id="_x0000_s1051" style="position:absolute;left:8788;top:250;width:30;height:0" coordorigin="8788,250" coordsize="30,0" path="m8788,250r30,e" filled="f" strokeweight=".086mm">
+            </v:polyline>
+            <v:polyline id="_x0000_s1051" style="position:absolute" points="17576,500,17606,500" coordorigin="8788,250" coordsize="30,0" filled="f" strokeweight=".086mm">
               <v:path arrowok="t"/>
-            </v:shape>
-            <v:shape id="_x0000_s1050" style="position:absolute;left:8848;top:250;width:30;height:0" coordorigin="8848,250" coordsize="30,0" path="m8848,250r30,e" filled="f" strokeweight=".086mm">
+            </v:polyline>
+            <v:polyline id="_x0000_s1050" style="position:absolute" points="17696,500,17726,500" coordorigin="8848,250" coordsize="30,0" filled="f" strokeweight=".086mm">
               <v:path arrowok="t"/>
-            </v:shape>
-            <v:shape id="_x0000_s1049" style="position:absolute;left:8908;top:250;width:30;height:0" coordorigin="8908,250" coordsize="30,0" path="m8908,250r30,e" filled="f" strokeweight=".086mm">
+            </v:polyline>
+            <v:polyline id="_x0000_s1049" style="position:absolute" points="17816,500,17846,500" coordorigin="8908,250" coordsize="30,0" filled="f" strokeweight=".086mm">
               <v:path arrowok="t"/>
-            </v:shape>
-            <v:shape id="_x0000_s1048" style="position:absolute;left:8968;top:250;width:30;height:0" coordorigin="8968,250" coordsize="30,0" path="m8968,250r30,e" filled="f" strokeweight=".086mm">
+            </v:polyline>
+            <v:polyline id="_x0000_s1048" style="position:absolute" points="17936,500,17966,500" coordorigin="8968,250" coordsize="30,0" filled="f" strokeweight=".086mm">
               <v:path arrowok="t"/>
-            </v:shape>
-            <v:shape id="_x0000_s1047" style="position:absolute;left:9028;top:250;width:30;height:0" coordorigin="9028,250" coordsize="30,0" path="m9028,250r30,e" filled="f" strokeweight=".086mm">
+            </v:polyline>
+            <v:polyline id="_x0000_s1047" style="position:absolute" points="18056,500,18086,500" coordorigin="9028,250" coordsize="30,0" filled="f" strokeweight=".086mm">
               <v:path arrowok="t"/>
-            </v:shape>
-            <v:shape id="_x0000_s1046" style="position:absolute;left:9088;top:250;width:30;height:0" coordorigin="9088,250" coordsize="30,0" path="m9088,250r30,e" filled="f" strokeweight=".086mm">
+            </v:polyline>
+            <v:polyline id="_x0000_s1046" style="position:absolute" points="18176,500,18206,500" coordorigin="9088,250" coordsize="30,0" filled="f" strokeweight=".086mm">
               <v:path arrowok="t"/>
-            </v:shape>
-            <v:shape id="_x0000_s1045" style="position:absolute;left:9148;top:250;width:30;height:0" coordorigin="9148,250" coordsize="30,0" path="m9148,250r30,e" filled="f" strokeweight=".086mm">
+            </v:polyline>
+            <v:polyline id="_x0000_s1045" style="position:absolute" points="18296,500,18326,500" coordorigin="9148,250" coordsize="30,0" filled="f" strokeweight=".086mm">
               <v:path arrowok="t"/>
-            </v:shape>
-            <v:shape id="_x0000_s1044" style="position:absolute;left:9208;top:250;width:30;height:0" coordorigin="9208,250" coordsize="30,0" path="m9208,250r30,e" filled="f" strokeweight=".086mm">
+            </v:polyline>
+            <v:polyline id="_x0000_s1044" style="position:absolute" points="18416,500,18446,500" coordorigin="9208,250" coordsize="30,0" filled="f" strokeweight=".086mm">
               <v:path arrowok="t"/>
-            </v:shape>
-            <v:shape id="_x0000_s1043" style="position:absolute;left:9269;top:250;width:30;height:0" coordorigin="9269,250" coordsize="30,0" path="m9269,250r30,e" filled="f" strokeweight=".086mm">
+            </v:polyline>
+            <v:polyline id="_x0000_s1043" style="position:absolute" points="18538,500,18568,500" coordorigin="9269,250" coordsize="30,0" filled="f" strokeweight=".086mm">
               <v:path arrowok="t"/>
-            </v:shape>
-            <v:shape id="_x0000_s1042" style="position:absolute;left:9329;top:250;width:30;height:0" coordorigin="9329,250" coordsize="30,0" path="m9329,250r30,e" filled="f" strokeweight=".086mm">
+            </v:polyline>
+            <v:polyline id="_x0000_s1042" style="position:absolute" points="18658,500,18688,500" coordorigin="9329,250" coordsize="30,0" filled="f" strokeweight=".086mm">
               <v:path arrowok="t"/>
-            </v:shape>
-            <v:shape id="_x0000_s1041" style="position:absolute;left:9389;top:250;width:30;height:0" coordorigin="9389,250" coordsize="30,0" path="m9389,250r30,e" filled="f" strokeweight=".086mm">
+            </v:polyline>
+            <v:polyline id="_x0000_s1041" style="position:absolute" points="18778,500,18808,500" coordorigin="9389,250" coordsize="30,0" filled="f" strokeweight=".086mm">
               <v:path arrowok="t"/>
-            </v:shape>
-            <v:shape id="_x0000_s1040" style="position:absolute;left:9449;top:250;width:30;height:0" coordorigin="9449,250" coordsize="30,0" path="m9449,250r30,e" filled="f" strokeweight=".086mm">
+            </v:polyline>
+            <v:polyline id="_x0000_s1040" style="position:absolute" points="18898,500,18928,500" coordorigin="9449,250" coordsize="30,0" filled="f" strokeweight=".086mm">
               <v:path arrowok="t"/>
-            </v:shape>
-            <v:shape id="_x0000_s1039" style="position:absolute;left:9509;top:250;width:30;height:0" coordorigin="9509,250" coordsize="30,0" path="m9509,250r30,e" filled="f" strokeweight=".086mm">
+            </v:polyline>
+            <v:polyline id="_x0000_s1039" style="position:absolute" points="19018,500,19048,500" coordorigin="9509,250" coordsize="30,0" filled="f" strokeweight=".086mm">
               <v:path arrowok="t"/>
-            </v:shape>
-            <v:shape id="_x0000_s1038" style="position:absolute;left:9569;top:250;width:30;height:0" coordorigin="9569,250" coordsize="30,0" path="m9569,250r30,e" filled="f" strokeweight=".086mm">
+            </v:polyline>
+            <v:polyline id="_x0000_s1038" style="position:absolute" points="19138,500,19168,500" coordorigin="9569,250" coordsize="30,0" filled="f" strokeweight=".086mm">
               <v:path arrowok="t"/>
-            </v:shape>
-            <v:shape id="_x0000_s1037" style="position:absolute;left:9629;top:250;width:30;height:0" coordorigin="9629,250" coordsize="30,0" path="m9629,250r30,e" filled="f" strokeweight=".086mm">
+            </v:polyline>
+            <v:polyline id="_x0000_s1037" style="position:absolute" points="19258,500,19288,500" coordorigin="9629,250" coordsize="30,0" filled="f" strokeweight=".086mm">
               <v:path arrowok="t"/>
-            </v:shape>
-            <v:shape id="_x0000_s1036" style="position:absolute;left:9689;top:250;width:30;height:0" coordorigin="9689,250" coordsize="30,0" path="m9689,250r30,e" filled="f" strokeweight=".086mm">
+            </v:polyline>
+            <v:polyline id="_x0000_s1036" style="position:absolute" points="19378,500,19408,500" coordorigin="9689,250" coordsize="30,0" filled="f" strokeweight=".086mm">
               <v:path arrowok="t"/>
-            </v:shape>
-            <v:shape id="_x0000_s1035" style="position:absolute;left:9749;top:250;width:30;height:0" coordorigin="9749,250" coordsize="30,0" path="m9749,250r30,e" filled="f" strokeweight=".086mm">
+            </v:polyline>
+            <v:polyline id="_x0000_s1035" style="position:absolute" points="19498,500,19528,500" coordorigin="9749,250" coordsize="30,0" filled="f" strokeweight=".086mm">
               <v:path arrowok="t"/>
-            </v:shape>
-            <v:shape id="_x0000_s1034" style="position:absolute;left:9809;top:250;width:30;height:0" coordorigin="9809,250" coordsize="30,0" path="m9809,250r30,e" filled="f" strokeweight=".086mm">
+            </v:polyline>
+            <v:polyline id="_x0000_s1034" style="position:absolute" points="19618,500,19648,500" coordorigin="9809,250" coordsize="30,0" filled="f" strokeweight=".086mm">
               <v:path arrowok="t"/>
-            </v:shape>
-            <v:shape id="_x0000_s1033" style="position:absolute;left:9869;top:250;width:30;height:0" coordorigin="9869,250" coordsize="30,0" path="m9869,250r30,e" filled="f" strokeweight=".086mm">
+            </v:polyline>
+            <v:polyline id="_x0000_s1033" style="position:absolute" points="19738,500,19768,500" coordorigin="9869,250" coordsize="30,0" filled="f" strokeweight=".086mm">
               <v:path arrowok="t"/>
-            </v:shape>
-            <v:shape id="_x0000_s1032" style="position:absolute;left:9929;top:250;width:30;height:0" coordorigin="9929,250" coordsize="30,0" path="m9929,250r30,e" filled="f" strokeweight=".086mm">
+            </v:polyline>
+            <v:polyline id="_x0000_s1032" style="position:absolute" points="19858,500,19888,500" coordorigin="9929,250" coordsize="30,0" filled="f" strokeweight=".086mm">
               <v:path arrowok="t"/>
-            </v:shape>
-            <v:shape id="_x0000_s1031" style="position:absolute;left:9989;top:250;width:30;height:0" coordorigin="9989,250" coordsize="30,0" path="m9989,250r30,e" filled="f" strokeweight=".086mm">
+            </v:polyline>
+            <v:polyline id="_x0000_s1031" style="position:absolute" points="19978,500,20008,500" coordorigin="9989,250" coordsize="30,0" filled="f" strokeweight=".086mm">
               <v:path arrowok="t"/>
-            </v:shape>
-            <v:shape id="_x0000_s1030" style="position:absolute;left:10049;top:250;width:30;height:0" coordorigin="10049,250" coordsize="30,0" path="m10049,250r30,e" filled="f" strokeweight=".086mm">
+            </v:polyline>
+            <v:polyline id="_x0000_s1030" style="position:absolute" points="20098,500,20128,500" coordorigin="10049,250" coordsize="30,0" filled="f" strokeweight=".086mm">
               <v:path arrowok="t"/>
-            </v:shape>
-            <v:shape id="_x0000_s1029" style="position:absolute;left:10109;top:250;width:30;height:0" coordorigin="10109,250" coordsize="30,0" path="m10109,250r30,e" filled="f" strokeweight=".086mm">
+            </v:polyline>
+            <v:polyline id="_x0000_s1029" style="position:absolute" points="20218,500,20248,500" coordorigin="10109,250" coordsize="30,0" filled="f" strokeweight=".086mm">
               <v:path arrowok="t"/>
-            </v:shape>
-            <v:shape id="_x0000_s1028" style="position:absolute;left:10169;top:250;width:30;height:0" coordorigin="10169,250" coordsize="30,0" path="m10169,250r30,e" filled="f" strokeweight=".086mm">
+            </v:polyline>
+            <v:polyline id="_x0000_s1028" style="position:absolute" points="20338,500,20368,500" coordorigin="10169,250" coordsize="30,0" filled="f" strokeweight=".086mm">
               <v:path arrowok="t"/>
-            </v:shape>
-            <v:shape id="_x0000_s1027" style="position:absolute;left:10229;top:250;width:30;height:0" coordorigin="10229,250" coordsize="30,0" path="m10229,250r30,e" filled="f" strokeweight=".086mm">
+            </v:polyline>
+            <v:polyline id="_x0000_s1027" style="position:absolute" points="20458,500,20488,500" coordorigin="10229,250" coordsize="30,0" filled="f" strokeweight=".086mm">
               <v:path arrowok="t"/>
-            </v:shape>
+            </v:polyline>
             <w10:wrap anchorx="page"/>
           </v:group>
         </w:pict>
       </w:r>
+      <w:proofErr w:type="spellStart"/>
       <w:r>
         <w:rPr>
           <w:i/>
@@ -1762,6 +1815,7 @@
         </w:rPr>
         <w:t>h</w:t>
       </w:r>
+      <w:proofErr w:type="spellEnd"/>
       <w:r>
         <w:rPr>
           <w:i/>
@@ -1811,13 +1865,13 @@
           <w:noProof/>
           <w:sz w:val="22"/>
           <w:szCs w:val="22"/>
-          <w:lang w:val="en-MY" w:eastAsia="en-MY"/>
+          <w:lang w:val="en-GB" w:eastAsia="en-GB"/>
         </w:rPr>
         <w:lastRenderedPageBreak/>
         <mc:AlternateContent>
           <mc:Choice Requires="wps">
             <w:drawing>
-              <wp:anchor distT="45720" distB="45720" distL="114300" distR="114300" simplePos="0" relativeHeight="251660288" behindDoc="1" locked="0" layoutInCell="1" allowOverlap="1" wp14:anchorId="4244A1BF" wp14:editId="5DFE00A4">
+              <wp:anchor distT="45720" distB="45720" distL="114300" distR="114300" simplePos="0" relativeHeight="251660288" behindDoc="1" locked="0" layoutInCell="1" allowOverlap="1" wp14:anchorId="2C706327" wp14:editId="6E989C6B">
                 <wp:simplePos x="0" y="0"/>
                 <wp:positionH relativeFrom="column">
                   <wp:posOffset>664043</wp:posOffset>
@@ -1858,10 +1912,18 @@
                         <w:txbxContent>
                           <w:p>
                             <w:r>
-                              <w:t>{alamatkon}</w:t>
+                              <w:t>$</w:t>
                             </w:r>
                             <w:r>
-                              <w:t>.</w:t>
+                              <w:t>{</w:t>
+                            </w:r>
+                            <w:proofErr w:type="spellStart"/>
+                            <w:r>
+                              <w:t>alamatkon</w:t>
+                            </w:r>
+                            <w:proofErr w:type="spellEnd"/>
+                            <w:r>
+                              <w:t>}.</w:t>
                             </w:r>
                           </w:p>
                         </w:txbxContent>
@@ -1883,19 +1945,27 @@
           </mc:Choice>
           <mc:Fallback>
             <w:pict>
-              <v:shapetype w14:anchorId="4244A1BF" id="_x0000_t202" coordsize="21600,21600" o:spt="202" path="m,l,21600r21600,l21600,xe">
+              <v:shapetype w14:anchorId="2C706327" id="_x0000_t202" coordsize="21600,21600" o:spt="202" path="m0,0l0,21600,21600,21600,21600,0xe">
                 <v:stroke joinstyle="miter"/>
                 <v:path gradientshapeok="t" o:connecttype="rect"/>
               </v:shapetype>
-              <v:shape id="Text Box 2" o:spid="_x0000_s1026" type="#_x0000_t202" style="position:absolute;left:0;text-align:left;margin-left:52.3pt;margin-top:15.2pt;width:163.4pt;height:43.2pt;z-index:-251656192;visibility:visible;mso-wrap-style:square;mso-width-percent:0;mso-height-percent:0;mso-wrap-distance-left:9pt;mso-wrap-distance-top:3.6pt;mso-wrap-distance-right:9pt;mso-wrap-distance-bottom:3.6pt;mso-position-horizontal:absolute;mso-position-horizontal-relative:text;mso-position-vertical:absolute;mso-position-vertical-relative:text;mso-width-percent:0;mso-height-percent:0;mso-width-relative:margin;mso-height-relative:margin;v-text-anchor:top" o:gfxdata="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" filled="f" stroked="f">
+              <v:shape id="Text Box 2" o:spid="_x0000_s1026" type="#_x0000_t202" style="position:absolute;left:0;text-align:left;margin-left:52.3pt;margin-top:15.2pt;width:163.4pt;height:43.2pt;z-index:-251656192;visibility:visible;mso-wrap-style:square;mso-width-percent:0;mso-height-percent:0;mso-wrap-distance-left:9pt;mso-wrap-distance-top:3.6pt;mso-wrap-distance-right:9pt;mso-wrap-distance-bottom:3.6pt;mso-position-horizontal:absolute;mso-position-horizontal-relative:text;mso-position-vertical:absolute;mso-position-vertical-relative:text;mso-width-percent:0;mso-height-percent:0;mso-width-relative:margin;mso-height-relative:margin;v-text-anchor:top" o:gfxdata="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" filled="f" stroked="f">
                 <v:textbox>
                   <w:txbxContent>
                     <w:p>
                       <w:r>
-                        <w:t>{alamatkon}</w:t>
+                        <w:t>$</w:t>
                       </w:r>
                       <w:r>
-                        <w:t>.</w:t>
+                        <w:t>{</w:t>
+                      </w:r>
+                      <w:proofErr w:type="spellStart"/>
+                      <w:r>
+                        <w:t>alamatkon</w:t>
+                      </w:r>
+                      <w:proofErr w:type="spellEnd"/>
+                      <w:r>
+                        <w:t>}.</w:t>
                       </w:r>
                     </w:p>
                   </w:txbxContent>
@@ -1905,6 +1975,8 @@
           </mc:Fallback>
         </mc:AlternateContent>
       </w:r>
+      <w:proofErr w:type="spellStart"/>
+      <w:proofErr w:type="gramStart"/>
       <w:r>
         <w:rPr>
           <w:i/>
@@ -1947,6 +2019,7 @@
         </w:rPr>
         <w:t>da</w:t>
       </w:r>
+      <w:proofErr w:type="spellEnd"/>
       <w:r>
         <w:rPr>
           <w:i/>
@@ -1964,6 +2037,7 @@
         </w:rPr>
         <w:t>:</w:t>
       </w:r>
+      <w:proofErr w:type="gramEnd"/>
     </w:p>
     <w:p>
       <w:pPr>
@@ -1977,13 +2051,34 @@
         <w:br w:type="column"/>
       </w:r>
       <w:r>
+        <w:lastRenderedPageBreak/>
+        <w:t>$</w:t>
+      </w:r>
+      <w:r>
         <w:rPr>
           <w:b/>
           <w:sz w:val="22"/>
           <w:szCs w:val="22"/>
         </w:rPr>
-        <w:lastRenderedPageBreak/>
-        <w:t>{namakon}</w:t>
+        <w:t>{</w:t>
+      </w:r>
+      <w:proofErr w:type="spellStart"/>
+      <w:r>
+        <w:rPr>
+          <w:b/>
+          <w:sz w:val="22"/>
+          <w:szCs w:val="22"/>
+        </w:rPr>
+        <w:t>namakon</w:t>
+      </w:r>
+      <w:proofErr w:type="spellEnd"/>
+      <w:r>
+        <w:rPr>
+          <w:b/>
+          <w:sz w:val="22"/>
+          <w:szCs w:val="22"/>
+        </w:rPr>
+        <w:t>}</w:t>
       </w:r>
     </w:p>
     <w:p>
@@ -2040,6 +2135,7 @@
           <w:szCs w:val="24"/>
         </w:rPr>
       </w:pPr>
+      <w:proofErr w:type="spellStart"/>
       <w:r>
         <w:rPr>
           <w:spacing w:val="-4"/>
@@ -2098,8 +2194,18 @@
           <w:sz w:val="23"/>
           <w:szCs w:val="23"/>
         </w:rPr>
-        <w:t xml:space="preserve">r </w:t>
-      </w:r>
+        <w:t>r</w:t>
+      </w:r>
+      <w:proofErr w:type="spellEnd"/>
+      <w:r>
+        <w:rPr>
+          <w:position w:val="-1"/>
+          <w:sz w:val="23"/>
+          <w:szCs w:val="23"/>
+        </w:rPr>
+        <w:t xml:space="preserve"> </w:t>
+      </w:r>
+      <w:proofErr w:type="spellStart"/>
       <w:r>
         <w:rPr>
           <w:spacing w:val="1"/>
@@ -2143,6 +2249,7 @@
         </w:rPr>
         <w:t>n</w:t>
       </w:r>
+      <w:proofErr w:type="spellEnd"/>
       <w:r>
         <w:rPr>
           <w:spacing w:val="1"/>
@@ -2167,7 +2274,16 @@
           <w:sz w:val="23"/>
           <w:szCs w:val="23"/>
         </w:rPr>
-        <w:t>K d</w:t>
+        <w:t xml:space="preserve">K </w:t>
+      </w:r>
+      <w:proofErr w:type="spellStart"/>
+      <w:r>
+        <w:rPr>
+          <w:position w:val="-1"/>
+          <w:sz w:val="23"/>
+          <w:szCs w:val="23"/>
+        </w:rPr>
+        <w:t>d</w:t>
       </w:r>
       <w:r>
         <w:rPr>
@@ -2186,6 +2302,7 @@
         </w:rPr>
         <w:t>m</w:t>
       </w:r>
+      <w:proofErr w:type="spellEnd"/>
       <w:r>
         <w:rPr>
           <w:spacing w:val="37"/>
@@ -2195,6 +2312,7 @@
         </w:rPr>
         <w:t xml:space="preserve"> </w:t>
       </w:r>
+      <w:proofErr w:type="spellStart"/>
       <w:r>
         <w:rPr>
           <w:rFonts w:ascii="Arial" w:eastAsia="Arial" w:hAnsi="Arial" w:cs="Arial"/>
@@ -2218,7 +2336,16 @@
           <w:b/>
           <w:position w:val="-2"/>
         </w:rPr>
-        <w:t xml:space="preserve">d </w:t>
+        <w:t>d</w:t>
+      </w:r>
+      <w:proofErr w:type="spellEnd"/>
+      <w:r>
+        <w:rPr>
+          <w:rFonts w:ascii="Arial" w:eastAsia="Arial" w:hAnsi="Arial" w:cs="Arial"/>
+          <w:b/>
+          <w:position w:val="-2"/>
+        </w:rPr>
+        <w:t xml:space="preserve"> </w:t>
       </w:r>
       <w:r>
         <w:rPr>
@@ -2228,6 +2355,17 @@
           <w:position w:val="-2"/>
         </w:rPr>
         <w:t xml:space="preserve"> </w:t>
+      </w:r>
+      <w:r>
+        <w:rPr>
+          <w:rFonts w:eastAsia="Arial"/>
+          <w:b/>
+          <w:spacing w:val="53"/>
+          <w:position w:val="-2"/>
+          <w:sz w:val="24"/>
+          <w:szCs w:val="24"/>
+        </w:rPr>
+        <w:t>$</w:t>
       </w:r>
       <w:r>
         <w:rPr>
@@ -2236,7 +2374,27 @@
           <w:sz w:val="24"/>
           <w:szCs w:val="24"/>
         </w:rPr>
-        <w:t>{gred}</w:t>
+        <w:t>{</w:t>
+      </w:r>
+      <w:proofErr w:type="spellStart"/>
+      <w:r>
+        <w:rPr>
+          <w:b/>
+          <w:spacing w:val="-1"/>
+          <w:sz w:val="24"/>
+          <w:szCs w:val="24"/>
+        </w:rPr>
+        <w:t>gred</w:t>
+      </w:r>
+      <w:proofErr w:type="spellEnd"/>
+      <w:r>
+        <w:rPr>
+          <w:b/>
+          <w:spacing w:val="-1"/>
+          <w:sz w:val="24"/>
+          <w:szCs w:val="24"/>
+        </w:rPr>
+        <w:t>}</w:t>
       </w:r>
     </w:p>
     <w:p>
@@ -2263,6 +2421,7 @@
           <w:szCs w:val="23"/>
         </w:rPr>
       </w:pPr>
+      <w:proofErr w:type="spellStart"/>
       <w:r>
         <w:rPr>
           <w:spacing w:val="-1"/>
@@ -2332,6 +2491,7 @@
         </w:rPr>
         <w:t>a</w:t>
       </w:r>
+      <w:proofErr w:type="spellEnd"/>
       <w:r>
         <w:rPr>
           <w:spacing w:val="2"/>
@@ -2340,6 +2500,8 @@
         </w:rPr>
         <w:t xml:space="preserve"> </w:t>
       </w:r>
+      <w:proofErr w:type="spellStart"/>
+      <w:proofErr w:type="gramStart"/>
       <w:r>
         <w:rPr>
           <w:spacing w:val="-3"/>
@@ -2386,6 +2548,7 @@
         </w:rPr>
         <w:t>n</w:t>
       </w:r>
+      <w:proofErr w:type="spellEnd"/>
       <w:r>
         <w:rPr>
           <w:spacing w:val="5"/>
@@ -2401,6 +2564,7 @@
         </w:rPr>
         <w:t>:</w:t>
       </w:r>
+      <w:proofErr w:type="gramEnd"/>
     </w:p>
     <w:p>
       <w:pPr>
@@ -2432,7 +2596,31 @@
           <w:szCs w:val="22"/>
         </w:rPr>
         <w:lastRenderedPageBreak/>
-        <w:t>{nosebutharga}</w:t>
+        <w:t>{</w:t>
+      </w:r>
+      <w:proofErr w:type="spellStart"/>
+      <w:r>
+        <w:rPr>
+          <w:b/>
+          <w:spacing w:val="3"/>
+          <w:w w:val="99"/>
+          <w:position w:val="-1"/>
+          <w:sz w:val="22"/>
+          <w:szCs w:val="22"/>
+        </w:rPr>
+        <w:t>nosebutharga</w:t>
+      </w:r>
+      <w:proofErr w:type="spellEnd"/>
+      <w:r>
+        <w:rPr>
+          <w:b/>
+          <w:spacing w:val="3"/>
+          <w:w w:val="99"/>
+          <w:position w:val="-1"/>
+          <w:sz w:val="22"/>
+          <w:szCs w:val="22"/>
+        </w:rPr>
+        <w:t>}</w:t>
       </w:r>
     </w:p>
     <w:p>
@@ -2449,6 +2637,7 @@
           <w:szCs w:val="22"/>
         </w:rPr>
       </w:pPr>
+      <w:proofErr w:type="spellStart"/>
       <w:r>
         <w:rPr>
           <w:spacing w:val="-1"/>
@@ -2526,6 +2715,7 @@
         </w:rPr>
         <w:t>a</w:t>
       </w:r>
+      <w:proofErr w:type="spellEnd"/>
       <w:r>
         <w:rPr>
           <w:spacing w:val="2"/>
@@ -2535,6 +2725,7 @@
         </w:rPr>
         <w:t xml:space="preserve"> </w:t>
       </w:r>
+      <w:proofErr w:type="spellStart"/>
       <w:r>
         <w:rPr>
           <w:position w:val="3"/>
@@ -2560,6 +2751,7 @@
         </w:rPr>
         <w:t>uk</w:t>
       </w:r>
+      <w:proofErr w:type="spellEnd"/>
       <w:r>
         <w:rPr>
           <w:spacing w:val="1"/>
@@ -2588,479 +2780,12 @@
       </w:r>
       <w:r>
         <w:rPr>
-          <w:spacing w:val="3"/>
-          <w:sz w:val="22"/>
-          <w:szCs w:val="22"/>
-        </w:rPr>
-        <w:t>K</w:t>
-      </w:r>
-      <w:r>
-        <w:rPr>
-          <w:sz w:val="22"/>
-          <w:szCs w:val="22"/>
-        </w:rPr>
-        <w:t>E</w:t>
-      </w:r>
-      <w:r>
-        <w:rPr>
-          <w:spacing w:val="1"/>
-          <w:sz w:val="22"/>
-          <w:szCs w:val="22"/>
-        </w:rPr>
-        <w:t>R</w:t>
-      </w:r>
-      <w:r>
-        <w:rPr>
-          <w:spacing w:val="3"/>
-          <w:sz w:val="22"/>
-          <w:szCs w:val="22"/>
-        </w:rPr>
-        <w:t>J</w:t>
-      </w:r>
-      <w:r>
-        <w:rPr>
-          <w:spacing w:val="1"/>
-          <w:sz w:val="22"/>
-          <w:szCs w:val="22"/>
-        </w:rPr>
-        <w:t>A</w:t>
-      </w:r>
-      <w:r>
-        <w:rPr>
-          <w:spacing w:val="-4"/>
-          <w:sz w:val="22"/>
-          <w:szCs w:val="22"/>
-        </w:rPr>
-        <w:t>-</w:t>
-      </w:r>
-      <w:r>
-        <w:rPr>
-          <w:spacing w:val="3"/>
-          <w:sz w:val="22"/>
-          <w:szCs w:val="22"/>
-        </w:rPr>
-        <w:t>K</w:t>
-      </w:r>
-      <w:r>
-        <w:rPr>
-          <w:spacing w:val="1"/>
-          <w:sz w:val="22"/>
-          <w:szCs w:val="22"/>
-        </w:rPr>
-        <w:t>E</w:t>
-      </w:r>
-      <w:r>
-        <w:rPr>
-          <w:sz w:val="22"/>
-          <w:szCs w:val="22"/>
-        </w:rPr>
-        <w:t>R</w:t>
-      </w:r>
-      <w:r>
-        <w:rPr>
-          <w:spacing w:val="3"/>
-          <w:sz w:val="22"/>
-          <w:szCs w:val="22"/>
-        </w:rPr>
-        <w:t>J</w:t>
-      </w:r>
-      <w:r>
-        <w:rPr>
-          <w:sz w:val="22"/>
-          <w:szCs w:val="22"/>
-        </w:rPr>
-        <w:t>A</w:t>
-      </w:r>
-      <w:r>
-        <w:rPr>
-          <w:spacing w:val="-14"/>
-          <w:sz w:val="22"/>
-          <w:szCs w:val="22"/>
-        </w:rPr>
-        <w:t xml:space="preserve"> </w:t>
-      </w:r>
-      <w:r>
-        <w:rPr>
-          <w:spacing w:val="1"/>
-          <w:sz w:val="22"/>
-          <w:szCs w:val="22"/>
-        </w:rPr>
-        <w:t>B</w:t>
-      </w:r>
-      <w:r>
-        <w:rPr>
-          <w:sz w:val="22"/>
-          <w:szCs w:val="22"/>
-        </w:rPr>
-        <w:t>AGI</w:t>
-      </w:r>
-      <w:r>
-        <w:rPr>
-          <w:spacing w:val="-9"/>
-          <w:sz w:val="22"/>
-          <w:szCs w:val="22"/>
-        </w:rPr>
-        <w:t xml:space="preserve"> </w:t>
-      </w:r>
-      <w:r>
-        <w:rPr>
-          <w:spacing w:val="2"/>
-          <w:sz w:val="22"/>
-          <w:szCs w:val="22"/>
-        </w:rPr>
-        <w:t>M</w:t>
-      </w:r>
-      <w:r>
-        <w:rPr>
-          <w:spacing w:val="1"/>
-          <w:sz w:val="22"/>
-          <w:szCs w:val="22"/>
-        </w:rPr>
-        <w:t>E</w:t>
-      </w:r>
-      <w:r>
-        <w:rPr>
-          <w:sz w:val="22"/>
-          <w:szCs w:val="22"/>
-        </w:rPr>
-        <w:t>N</w:t>
-      </w:r>
-      <w:r>
-        <w:rPr>
-          <w:spacing w:val="-1"/>
-          <w:sz w:val="22"/>
-          <w:szCs w:val="22"/>
-        </w:rPr>
-        <w:t>G</w:t>
-      </w:r>
-      <w:r>
-        <w:rPr>
-          <w:spacing w:val="1"/>
-          <w:sz w:val="22"/>
-          <w:szCs w:val="22"/>
-        </w:rPr>
-        <w:t>G</w:t>
-      </w:r>
-      <w:r>
-        <w:rPr>
-          <w:sz w:val="22"/>
-          <w:szCs w:val="22"/>
-        </w:rPr>
-        <w:t>AN</w:t>
-      </w:r>
-      <w:r>
-        <w:rPr>
-          <w:spacing w:val="3"/>
-          <w:sz w:val="22"/>
-          <w:szCs w:val="22"/>
-        </w:rPr>
-        <w:t>T</w:t>
-      </w:r>
-      <w:r>
-        <w:rPr>
-          <w:spacing w:val="-3"/>
-          <w:sz w:val="22"/>
-          <w:szCs w:val="22"/>
-        </w:rPr>
-        <w:t>I</w:t>
-      </w:r>
-      <w:r>
-        <w:rPr>
-          <w:spacing w:val="3"/>
-          <w:sz w:val="22"/>
-          <w:szCs w:val="22"/>
-        </w:rPr>
-        <w:t>K</w:t>
-      </w:r>
-      <w:r>
-        <w:rPr>
-          <w:sz w:val="22"/>
-          <w:szCs w:val="22"/>
-        </w:rPr>
-        <w:t>AN</w:t>
-      </w:r>
-      <w:r>
-        <w:rPr>
-          <w:spacing w:val="-18"/>
-          <w:sz w:val="22"/>
-          <w:szCs w:val="22"/>
-        </w:rPr>
-        <w:t xml:space="preserve"> </w:t>
-      </w:r>
-      <w:r>
-        <w:rPr>
-          <w:sz w:val="22"/>
-          <w:szCs w:val="22"/>
-        </w:rPr>
-        <w:t>DAN</w:t>
-      </w:r>
-      <w:r>
-        <w:rPr>
-          <w:spacing w:val="-5"/>
-          <w:sz w:val="22"/>
-          <w:szCs w:val="22"/>
-        </w:rPr>
-        <w:t xml:space="preserve"> </w:t>
-      </w:r>
-      <w:r>
-        <w:rPr>
-          <w:spacing w:val="2"/>
-          <w:sz w:val="22"/>
-          <w:szCs w:val="22"/>
-        </w:rPr>
-        <w:t>M</w:t>
-      </w:r>
-      <w:r>
-        <w:rPr>
-          <w:sz w:val="22"/>
-          <w:szCs w:val="22"/>
-        </w:rPr>
-        <w:t>E</w:t>
-      </w:r>
-      <w:r>
-        <w:rPr>
-          <w:spacing w:val="1"/>
-          <w:sz w:val="22"/>
-          <w:szCs w:val="22"/>
-        </w:rPr>
-        <w:t>N</w:t>
-      </w:r>
-      <w:r>
-        <w:rPr>
-          <w:sz w:val="22"/>
-          <w:szCs w:val="22"/>
-        </w:rPr>
-        <w:t>A</w:t>
-      </w:r>
-      <w:r>
-        <w:rPr>
-          <w:spacing w:val="-4"/>
-          <w:sz w:val="22"/>
-          <w:szCs w:val="22"/>
-        </w:rPr>
-        <w:t>I</w:t>
-      </w:r>
-      <w:r>
-        <w:rPr>
-          <w:spacing w:val="3"/>
-          <w:sz w:val="22"/>
-          <w:szCs w:val="22"/>
-        </w:rPr>
-        <w:t>K</w:t>
-      </w:r>
-      <w:r>
-        <w:rPr>
-          <w:spacing w:val="2"/>
-          <w:sz w:val="22"/>
-          <w:szCs w:val="22"/>
-        </w:rPr>
-        <w:t>T</w:t>
-      </w:r>
-      <w:r>
-        <w:rPr>
-          <w:spacing w:val="1"/>
-          <w:sz w:val="22"/>
-          <w:szCs w:val="22"/>
-        </w:rPr>
-        <w:t>A</w:t>
-      </w:r>
-      <w:r>
-        <w:rPr>
-          <w:sz w:val="22"/>
-          <w:szCs w:val="22"/>
-        </w:rPr>
-        <w:t>RAF</w:t>
-      </w:r>
-      <w:r>
-        <w:rPr>
-          <w:spacing w:val="-16"/>
-          <w:sz w:val="22"/>
-          <w:szCs w:val="22"/>
-        </w:rPr>
-        <w:t xml:space="preserve"> </w:t>
-      </w:r>
-      <w:r>
-        <w:rPr>
-          <w:spacing w:val="1"/>
-          <w:sz w:val="22"/>
-          <w:szCs w:val="22"/>
-        </w:rPr>
-        <w:t>P</w:t>
-      </w:r>
-      <w:r>
-        <w:rPr>
-          <w:sz w:val="22"/>
-          <w:szCs w:val="22"/>
-        </w:rPr>
-        <w:t>A</w:t>
-      </w:r>
-      <w:r>
-        <w:rPr>
-          <w:spacing w:val="-1"/>
-          <w:sz w:val="22"/>
-          <w:szCs w:val="22"/>
-        </w:rPr>
-        <w:t>G</w:t>
-      </w:r>
-      <w:r>
-        <w:rPr>
-          <w:spacing w:val="1"/>
-          <w:sz w:val="22"/>
-          <w:szCs w:val="22"/>
-        </w:rPr>
-        <w:t>A</w:t>
-      </w:r>
-      <w:r>
-        <w:rPr>
-          <w:sz w:val="22"/>
-          <w:szCs w:val="22"/>
-        </w:rPr>
-        <w:t>R P</w:t>
-      </w:r>
-      <w:r>
-        <w:rPr>
-          <w:spacing w:val="1"/>
-          <w:sz w:val="22"/>
-          <w:szCs w:val="22"/>
-        </w:rPr>
-        <w:t>E</w:t>
-      </w:r>
-      <w:r>
-        <w:rPr>
-          <w:spacing w:val="4"/>
-          <w:sz w:val="22"/>
-          <w:szCs w:val="22"/>
-        </w:rPr>
-        <w:t>J</w:t>
-      </w:r>
-      <w:r>
-        <w:rPr>
-          <w:sz w:val="22"/>
-          <w:szCs w:val="22"/>
-        </w:rPr>
-        <w:t>A</w:t>
-      </w:r>
-      <w:r>
-        <w:rPr>
-          <w:spacing w:val="-1"/>
-          <w:sz w:val="22"/>
-          <w:szCs w:val="22"/>
-        </w:rPr>
-        <w:t>B</w:t>
-      </w:r>
-      <w:r>
-        <w:rPr>
-          <w:spacing w:val="1"/>
-          <w:sz w:val="22"/>
-          <w:szCs w:val="22"/>
-        </w:rPr>
-        <w:t>A</w:t>
-      </w:r>
-      <w:r>
-        <w:rPr>
-          <w:sz w:val="22"/>
-          <w:szCs w:val="22"/>
-        </w:rPr>
-        <w:t>T</w:t>
-      </w:r>
-      <w:r>
-        <w:rPr>
-          <w:spacing w:val="-6"/>
-          <w:sz w:val="22"/>
-          <w:szCs w:val="22"/>
-        </w:rPr>
-        <w:t xml:space="preserve"> </w:t>
-      </w:r>
-      <w:r>
-        <w:rPr>
-          <w:sz w:val="22"/>
-          <w:szCs w:val="22"/>
-        </w:rPr>
-        <w:t>A</w:t>
-      </w:r>
-      <w:r>
-        <w:rPr>
-          <w:spacing w:val="1"/>
-          <w:sz w:val="22"/>
-          <w:szCs w:val="22"/>
-        </w:rPr>
-        <w:t>G</w:t>
-      </w:r>
-      <w:r>
-        <w:rPr>
-          <w:sz w:val="22"/>
-          <w:szCs w:val="22"/>
-        </w:rPr>
-        <w:t>A</w:t>
-      </w:r>
-      <w:r>
-        <w:rPr>
-          <w:spacing w:val="2"/>
-          <w:sz w:val="22"/>
-          <w:szCs w:val="22"/>
-        </w:rPr>
-        <w:t>M</w:t>
-      </w:r>
-      <w:r>
-        <w:rPr>
-          <w:sz w:val="22"/>
-          <w:szCs w:val="22"/>
-        </w:rPr>
-        <w:t>A</w:t>
-      </w:r>
-      <w:r>
-        <w:rPr>
-          <w:spacing w:val="-8"/>
-          <w:sz w:val="22"/>
-          <w:szCs w:val="22"/>
-        </w:rPr>
-        <w:t xml:space="preserve"> </w:t>
-      </w:r>
-      <w:r>
-        <w:rPr>
-          <w:spacing w:val="3"/>
-          <w:sz w:val="22"/>
-          <w:szCs w:val="22"/>
-        </w:rPr>
-        <w:t>K</w:t>
-      </w:r>
-      <w:r>
-        <w:rPr>
-          <w:spacing w:val="1"/>
-          <w:sz w:val="22"/>
-          <w:szCs w:val="22"/>
-        </w:rPr>
-        <w:t>U</w:t>
-      </w:r>
-      <w:r>
-        <w:rPr>
-          <w:sz w:val="22"/>
-          <w:szCs w:val="22"/>
-        </w:rPr>
-        <w:t>ALA</w:t>
-      </w:r>
-      <w:r>
-        <w:rPr>
-          <w:spacing w:val="-8"/>
-          <w:sz w:val="22"/>
-          <w:szCs w:val="22"/>
-        </w:rPr>
-        <w:t xml:space="preserve"> </w:t>
-      </w:r>
-      <w:r>
-        <w:rPr>
-          <w:spacing w:val="2"/>
-          <w:sz w:val="22"/>
-          <w:szCs w:val="22"/>
-        </w:rPr>
-        <w:t>M</w:t>
-      </w:r>
-      <w:r>
-        <w:rPr>
-          <w:sz w:val="22"/>
-          <w:szCs w:val="22"/>
-        </w:rPr>
-        <w:t>UDA</w:t>
+          <w:spacing w:val="13"/>
+          <w:position w:val="3"/>
+          <w:sz w:val="23"/>
+          <w:szCs w:val="23"/>
+        </w:rPr>
+        <w:t>${TAJUKKERJA}</w:t>
       </w:r>
     </w:p>
     <w:p>
@@ -3102,6 +2827,7 @@
           <w:cols w:space="720"/>
         </w:sectPr>
       </w:pPr>
+      <w:proofErr w:type="spellStart"/>
       <w:r>
         <w:rPr>
           <w:spacing w:val="-1"/>
@@ -3154,14 +2880,25 @@
         </w:rPr>
         <w:t>n</w:t>
       </w:r>
-      <w:r>
-        <w:rPr>
-          <w:spacing w:val="1"/>
-          <w:position w:val="-1"/>
-          <w:sz w:val="23"/>
-          <w:szCs w:val="23"/>
-        </w:rPr>
-        <w:t xml:space="preserve"> i</w:t>
+      <w:proofErr w:type="spellEnd"/>
+      <w:r>
+        <w:rPr>
+          <w:spacing w:val="1"/>
+          <w:position w:val="-1"/>
+          <w:sz w:val="23"/>
+          <w:szCs w:val="23"/>
+        </w:rPr>
+        <w:t xml:space="preserve"> </w:t>
+      </w:r>
+      <w:proofErr w:type="spellStart"/>
+      <w:r>
+        <w:rPr>
+          <w:spacing w:val="1"/>
+          <w:position w:val="-1"/>
+          <w:sz w:val="23"/>
+          <w:szCs w:val="23"/>
+        </w:rPr>
+        <w:t>i</w:t>
       </w:r>
       <w:r>
         <w:rPr>
@@ -3171,6 +2908,7 @@
         </w:rPr>
         <w:t>ni</w:t>
       </w:r>
+      <w:proofErr w:type="spellEnd"/>
       <w:r>
         <w:rPr>
           <w:spacing w:val="2"/>
@@ -3180,6 +2918,7 @@
         </w:rPr>
         <w:t xml:space="preserve"> </w:t>
       </w:r>
+      <w:proofErr w:type="spellStart"/>
       <w:r>
         <w:rPr>
           <w:spacing w:val="1"/>
@@ -3232,6 +2971,7 @@
         </w:rPr>
         <w:t>h</w:t>
       </w:r>
+      <w:proofErr w:type="spellEnd"/>
       <w:r>
         <w:rPr>
           <w:spacing w:val="1"/>
@@ -3241,6 +2981,7 @@
         </w:rPr>
         <w:t xml:space="preserve"> </w:t>
       </w:r>
+      <w:proofErr w:type="spellStart"/>
       <w:r>
         <w:rPr>
           <w:position w:val="-1"/>
@@ -3318,6 +3059,7 @@
         </w:rPr>
         <w:t>i</w:t>
       </w:r>
+      <w:proofErr w:type="spellEnd"/>
       <w:r>
         <w:rPr>
           <w:spacing w:val="2"/>
@@ -3327,6 +3069,7 @@
         </w:rPr>
         <w:t xml:space="preserve"> </w:t>
       </w:r>
+      <w:proofErr w:type="spellStart"/>
       <w:r>
         <w:rPr>
           <w:position w:val="-1"/>
@@ -3379,6 +3122,7 @@
         </w:rPr>
         <w:t>a</w:t>
       </w:r>
+      <w:proofErr w:type="spellEnd"/>
       <w:r>
         <w:rPr>
           <w:spacing w:val="2"/>
@@ -3388,6 +3132,7 @@
         </w:rPr>
         <w:t xml:space="preserve"> </w:t>
       </w:r>
+      <w:proofErr w:type="spellStart"/>
       <w:r>
         <w:rPr>
           <w:position w:val="-1"/>
@@ -3482,6 +3227,7 @@
         </w:rPr>
         <w:t>a</w:t>
       </w:r>
+      <w:proofErr w:type="spellEnd"/>
       <w:r>
         <w:rPr>
           <w:spacing w:val="2"/>
@@ -3491,6 +3237,7 @@
         </w:rPr>
         <w:t xml:space="preserve"> </w:t>
       </w:r>
+      <w:proofErr w:type="spellStart"/>
       <w:r>
         <w:rPr>
           <w:spacing w:val="-1"/>
@@ -3551,6 +3298,7 @@
         </w:rPr>
         <w:t>i</w:t>
       </w:r>
+      <w:proofErr w:type="spellEnd"/>
       <w:r>
         <w:rPr>
           <w:spacing w:val="2"/>
@@ -3595,6 +3343,7 @@
         </w:rPr>
         <w:t xml:space="preserve"> </w:t>
       </w:r>
+      <w:proofErr w:type="spellStart"/>
       <w:r>
         <w:rPr>
           <w:spacing w:val="1"/>
@@ -3655,6 +3404,7 @@
         </w:rPr>
         <w:t>t</w:t>
       </w:r>
+      <w:proofErr w:type="spellEnd"/>
       <w:r>
         <w:rPr>
           <w:spacing w:val="2"/>
@@ -3664,6 +3414,7 @@
         </w:rPr>
         <w:t xml:space="preserve"> </w:t>
       </w:r>
+      <w:proofErr w:type="spellStart"/>
       <w:r>
         <w:rPr>
           <w:position w:val="-1"/>
@@ -3689,6 +3440,7 @@
         </w:rPr>
         <w:t>s</w:t>
       </w:r>
+      <w:proofErr w:type="spellEnd"/>
       <w:r>
         <w:rPr>
           <w:spacing w:val="-1"/>
@@ -3698,6 +3450,7 @@
         </w:rPr>
         <w:t xml:space="preserve"> </w:t>
       </w:r>
+      <w:proofErr w:type="spellStart"/>
       <w:r>
         <w:rPr>
           <w:position w:val="-1"/>
@@ -3749,6 +3502,7 @@
         </w:rPr>
         <w:t>n</w:t>
       </w:r>
+      <w:proofErr w:type="spellEnd"/>
       <w:r>
         <w:rPr>
           <w:spacing w:val="1"/>
@@ -3758,6 +3512,7 @@
         </w:rPr>
         <w:t xml:space="preserve"> </w:t>
       </w:r>
+      <w:proofErr w:type="spellStart"/>
       <w:r>
         <w:rPr>
           <w:position w:val="-1"/>
@@ -3800,6 +3555,7 @@
         </w:rPr>
         <w:t>a</w:t>
       </w:r>
+      <w:proofErr w:type="spellEnd"/>
       <w:r>
         <w:rPr>
           <w:spacing w:val="2"/>
@@ -3809,6 +3565,7 @@
         </w:rPr>
         <w:t xml:space="preserve"> </w:t>
       </w:r>
+      <w:proofErr w:type="spellStart"/>
       <w:r>
         <w:rPr>
           <w:position w:val="-1"/>
@@ -3886,6 +3643,7 @@
         </w:rPr>
         <w:t>h</w:t>
       </w:r>
+      <w:proofErr w:type="spellEnd"/>
     </w:p>
     <w:p>
       <w:pPr>
@@ -3930,6 +3688,7 @@
           <w:szCs w:val="23"/>
         </w:rPr>
       </w:pPr>
+      <w:proofErr w:type="spellStart"/>
       <w:r>
         <w:rPr>
           <w:position w:val="-1"/>
@@ -3955,6 +3714,7 @@
         </w:rPr>
         <w:t>da</w:t>
       </w:r>
+      <w:proofErr w:type="spellEnd"/>
     </w:p>
     <w:p>
       <w:pPr>
@@ -3983,26 +3743,8 @@
           <w:szCs w:val="22"/>
           <w:u w:val="thick" w:color="000000"/>
         </w:rPr>
-        <w:t>{kosprojek}</w:t>
-      </w:r>
-    </w:p>
-    <w:p>
-      <w:pPr>
-        <w:spacing w:before="6" w:line="100" w:lineRule="exact"/>
-        <w:rPr>
-          <w:sz w:val="10"/>
-          <w:szCs w:val="10"/>
-        </w:rPr>
-      </w:pPr>
-    </w:p>
-    <w:p>
-      <w:pPr>
-        <w:ind w:right="-53"/>
-        <w:rPr>
-          <w:sz w:val="22"/>
-          <w:szCs w:val="22"/>
-        </w:rPr>
-      </w:pPr>
+        <w:t>$</w:t>
+      </w:r>
       <w:r>
         <w:rPr>
           <w:b/>
@@ -4010,289 +3752,9 @@
           <w:szCs w:val="22"/>
           <w:u w:val="thick" w:color="000000"/>
         </w:rPr>
-        <w:t>{tarikh2}</w:t>
-      </w:r>
-    </w:p>
-    <w:p>
-      <w:pPr>
-        <w:spacing w:line="140" w:lineRule="exact"/>
-        <w:rPr>
-          <w:sz w:val="14"/>
-          <w:szCs w:val="14"/>
-        </w:rPr>
-      </w:pPr>
-      <w:r>
-        <w:br w:type="column"/>
-      </w:r>
-    </w:p>
-    <w:p>
-      <w:pPr>
-        <w:ind w:right="-55"/>
-        <w:rPr>
-          <w:sz w:val="23"/>
-          <w:szCs w:val="23"/>
-        </w:rPr>
-      </w:pPr>
-      <w:r>
-        <w:rPr>
-          <w:spacing w:val="1"/>
-          <w:sz w:val="23"/>
-          <w:szCs w:val="23"/>
-        </w:rPr>
-        <w:t>tela</w:t>
-      </w:r>
-      <w:r>
-        <w:rPr>
-          <w:sz w:val="23"/>
-          <w:szCs w:val="23"/>
-        </w:rPr>
-        <w:t>h</w:t>
-      </w:r>
-      <w:r>
-        <w:rPr>
-          <w:spacing w:val="1"/>
-          <w:sz w:val="23"/>
-          <w:szCs w:val="23"/>
-        </w:rPr>
-        <w:t xml:space="preserve"> </w:t>
-      </w:r>
-      <w:r>
-        <w:rPr>
-          <w:spacing w:val="-4"/>
-          <w:sz w:val="23"/>
-          <w:szCs w:val="23"/>
-        </w:rPr>
-        <w:t>d</w:t>
-      </w:r>
-      <w:r>
-        <w:rPr>
-          <w:spacing w:val="1"/>
-          <w:sz w:val="23"/>
-          <w:szCs w:val="23"/>
-        </w:rPr>
-        <w:t>i</w:t>
-      </w:r>
-      <w:r>
-        <w:rPr>
-          <w:spacing w:val="-1"/>
-          <w:sz w:val="23"/>
-          <w:szCs w:val="23"/>
-        </w:rPr>
-        <w:t>s</w:t>
-      </w:r>
-      <w:r>
-        <w:rPr>
-          <w:spacing w:val="1"/>
-          <w:sz w:val="23"/>
-          <w:szCs w:val="23"/>
-        </w:rPr>
-        <w:t>ia</w:t>
-      </w:r>
-      <w:r>
-        <w:rPr>
-          <w:sz w:val="23"/>
-          <w:szCs w:val="23"/>
-        </w:rPr>
-        <w:t>p</w:t>
-      </w:r>
-      <w:r>
-        <w:rPr>
-          <w:spacing w:val="1"/>
-          <w:sz w:val="23"/>
-          <w:szCs w:val="23"/>
-        </w:rPr>
-        <w:t>ka</w:t>
-      </w:r>
-      <w:r>
-        <w:rPr>
-          <w:sz w:val="23"/>
-          <w:szCs w:val="23"/>
-        </w:rPr>
-        <w:t>n</w:t>
-      </w:r>
-      <w:r>
-        <w:rPr>
-          <w:spacing w:val="1"/>
-          <w:sz w:val="23"/>
-          <w:szCs w:val="23"/>
-        </w:rPr>
-        <w:t xml:space="preserve"> </w:t>
-      </w:r>
-      <w:r>
-        <w:rPr>
-          <w:spacing w:val="-4"/>
-          <w:sz w:val="23"/>
-          <w:szCs w:val="23"/>
-        </w:rPr>
-        <w:t>d</w:t>
-      </w:r>
-      <w:r>
-        <w:rPr>
-          <w:spacing w:val="3"/>
-          <w:sz w:val="23"/>
-          <w:szCs w:val="23"/>
-        </w:rPr>
-        <w:t>e</w:t>
-      </w:r>
-      <w:r>
-        <w:rPr>
-          <w:sz w:val="23"/>
-          <w:szCs w:val="23"/>
-        </w:rPr>
-        <w:t>n</w:t>
-      </w:r>
-      <w:r>
-        <w:rPr>
-          <w:spacing w:val="-3"/>
-          <w:sz w:val="23"/>
-          <w:szCs w:val="23"/>
-        </w:rPr>
-        <w:t>g</w:t>
-      </w:r>
-      <w:r>
-        <w:rPr>
-          <w:spacing w:val="1"/>
-          <w:sz w:val="23"/>
-          <w:szCs w:val="23"/>
-        </w:rPr>
-        <w:t>a</w:t>
-      </w:r>
-      <w:r>
-        <w:rPr>
-          <w:sz w:val="23"/>
-          <w:szCs w:val="23"/>
-        </w:rPr>
-        <w:t>n</w:t>
-      </w:r>
-      <w:r>
-        <w:rPr>
-          <w:spacing w:val="1"/>
-          <w:sz w:val="23"/>
-          <w:szCs w:val="23"/>
-        </w:rPr>
-        <w:t xml:space="preserve"> mem</w:t>
-      </w:r>
-      <w:r>
-        <w:rPr>
-          <w:spacing w:val="-4"/>
-          <w:sz w:val="23"/>
-          <w:szCs w:val="23"/>
-        </w:rPr>
-        <w:t>u</w:t>
-      </w:r>
-      <w:r>
-        <w:rPr>
-          <w:spacing w:val="1"/>
-          <w:sz w:val="23"/>
-          <w:szCs w:val="23"/>
-        </w:rPr>
-        <w:t>a</w:t>
-      </w:r>
-      <w:r>
-        <w:rPr>
-          <w:spacing w:val="-1"/>
-          <w:sz w:val="23"/>
-          <w:szCs w:val="23"/>
-        </w:rPr>
-        <w:t>s</w:t>
-      </w:r>
-      <w:r>
-        <w:rPr>
-          <w:sz w:val="23"/>
-          <w:szCs w:val="23"/>
-        </w:rPr>
-        <w:t>k</w:t>
-      </w:r>
-      <w:r>
-        <w:rPr>
-          <w:spacing w:val="2"/>
-          <w:sz w:val="23"/>
-          <w:szCs w:val="23"/>
-        </w:rPr>
-        <w:t>a</w:t>
-      </w:r>
-      <w:r>
-        <w:rPr>
-          <w:sz w:val="23"/>
-          <w:szCs w:val="23"/>
-        </w:rPr>
-        <w:t>n</w:t>
-      </w:r>
-      <w:r>
-        <w:rPr>
-          <w:spacing w:val="1"/>
-          <w:sz w:val="23"/>
-          <w:szCs w:val="23"/>
-        </w:rPr>
-        <w:t xml:space="preserve"> </w:t>
-      </w:r>
-      <w:r>
-        <w:rPr>
-          <w:sz w:val="23"/>
-          <w:szCs w:val="23"/>
-        </w:rPr>
-        <w:t>p</w:t>
-      </w:r>
-      <w:r>
-        <w:rPr>
-          <w:spacing w:val="3"/>
-          <w:sz w:val="23"/>
-          <w:szCs w:val="23"/>
-        </w:rPr>
-        <w:t>a</w:t>
-      </w:r>
-      <w:r>
-        <w:rPr>
-          <w:sz w:val="23"/>
-          <w:szCs w:val="23"/>
-        </w:rPr>
-        <w:t>da</w:t>
-      </w:r>
-    </w:p>
-    <w:p>
-      <w:pPr>
-        <w:spacing w:before="2" w:line="140" w:lineRule="exact"/>
-        <w:rPr>
-          <w:sz w:val="14"/>
-          <w:szCs w:val="14"/>
-        </w:rPr>
-      </w:pPr>
-    </w:p>
-    <w:p>
-      <w:pPr>
-        <w:ind w:left="55"/>
-        <w:rPr>
-          <w:rFonts w:ascii="Arial" w:eastAsia="Arial" w:hAnsi="Arial" w:cs="Arial"/>
-        </w:rPr>
-      </w:pPr>
-      <w:r>
-        <w:rPr>
-          <w:rFonts w:ascii="Arial" w:eastAsia="Arial" w:hAnsi="Arial" w:cs="Arial"/>
-          <w:b/>
-        </w:rPr>
-        <w:t>.</w:t>
-      </w:r>
-    </w:p>
-    <w:p>
-      <w:pPr>
-        <w:spacing w:line="120" w:lineRule="exact"/>
-        <w:rPr>
-          <w:sz w:val="13"/>
-          <w:szCs w:val="13"/>
-        </w:rPr>
-      </w:pPr>
-      <w:r>
-        <w:br w:type="column"/>
-      </w:r>
-    </w:p>
-    <w:p>
-      <w:pPr>
-        <w:ind w:right="-53"/>
-        <w:rPr>
-          <w:sz w:val="22"/>
-          <w:szCs w:val="22"/>
-        </w:rPr>
-      </w:pPr>
+        <w:t>{</w:t>
+      </w:r>
+      <w:proofErr w:type="spellStart"/>
       <w:r>
         <w:rPr>
           <w:b/>
@@ -4300,7 +3762,390 @@
           <w:szCs w:val="22"/>
           <w:u w:val="thick" w:color="000000"/>
         </w:rPr>
-        <w:t>{tarikh}</w:t>
+        <w:t>kosprojek</w:t>
+      </w:r>
+      <w:proofErr w:type="spellEnd"/>
+      <w:r>
+        <w:rPr>
+          <w:b/>
+          <w:sz w:val="22"/>
+          <w:szCs w:val="22"/>
+          <w:u w:val="thick" w:color="000000"/>
+        </w:rPr>
+        <w:t>}</w:t>
+      </w:r>
+    </w:p>
+    <w:p>
+      <w:pPr>
+        <w:spacing w:before="6" w:line="100" w:lineRule="exact"/>
+        <w:rPr>
+          <w:sz w:val="10"/>
+          <w:szCs w:val="10"/>
+        </w:rPr>
+      </w:pPr>
+    </w:p>
+    <w:p>
+      <w:pPr>
+        <w:ind w:right="-53"/>
+        <w:rPr>
+          <w:sz w:val="22"/>
+          <w:szCs w:val="22"/>
+        </w:rPr>
+      </w:pPr>
+      <w:r>
+        <w:rPr>
+          <w:b/>
+          <w:sz w:val="22"/>
+          <w:szCs w:val="22"/>
+          <w:u w:val="thick" w:color="000000"/>
+        </w:rPr>
+        <w:t>$</w:t>
+      </w:r>
+      <w:r>
+        <w:rPr>
+          <w:b/>
+          <w:sz w:val="22"/>
+          <w:szCs w:val="22"/>
+          <w:u w:val="thick" w:color="000000"/>
+        </w:rPr>
+        <w:t>{tarikh2}</w:t>
+      </w:r>
+    </w:p>
+    <w:p>
+      <w:pPr>
+        <w:spacing w:line="140" w:lineRule="exact"/>
+        <w:rPr>
+          <w:sz w:val="14"/>
+          <w:szCs w:val="14"/>
+        </w:rPr>
+      </w:pPr>
+      <w:r>
+        <w:br w:type="column"/>
+      </w:r>
+    </w:p>
+    <w:p>
+      <w:pPr>
+        <w:ind w:right="-55"/>
+        <w:rPr>
+          <w:sz w:val="23"/>
+          <w:szCs w:val="23"/>
+        </w:rPr>
+      </w:pPr>
+      <w:proofErr w:type="spellStart"/>
+      <w:r>
+        <w:rPr>
+          <w:spacing w:val="1"/>
+          <w:sz w:val="23"/>
+          <w:szCs w:val="23"/>
+        </w:rPr>
+        <w:t>tela</w:t>
+      </w:r>
+      <w:r>
+        <w:rPr>
+          <w:sz w:val="23"/>
+          <w:szCs w:val="23"/>
+        </w:rPr>
+        <w:t>h</w:t>
+      </w:r>
+      <w:proofErr w:type="spellEnd"/>
+      <w:r>
+        <w:rPr>
+          <w:spacing w:val="1"/>
+          <w:sz w:val="23"/>
+          <w:szCs w:val="23"/>
+        </w:rPr>
+        <w:t xml:space="preserve"> </w:t>
+      </w:r>
+      <w:proofErr w:type="spellStart"/>
+      <w:r>
+        <w:rPr>
+          <w:spacing w:val="-4"/>
+          <w:sz w:val="23"/>
+          <w:szCs w:val="23"/>
+        </w:rPr>
+        <w:t>d</w:t>
+      </w:r>
+      <w:r>
+        <w:rPr>
+          <w:spacing w:val="1"/>
+          <w:sz w:val="23"/>
+          <w:szCs w:val="23"/>
+        </w:rPr>
+        <w:t>i</w:t>
+      </w:r>
+      <w:r>
+        <w:rPr>
+          <w:spacing w:val="-1"/>
+          <w:sz w:val="23"/>
+          <w:szCs w:val="23"/>
+        </w:rPr>
+        <w:t>s</w:t>
+      </w:r>
+      <w:r>
+        <w:rPr>
+          <w:spacing w:val="1"/>
+          <w:sz w:val="23"/>
+          <w:szCs w:val="23"/>
+        </w:rPr>
+        <w:t>ia</w:t>
+      </w:r>
+      <w:r>
+        <w:rPr>
+          <w:sz w:val="23"/>
+          <w:szCs w:val="23"/>
+        </w:rPr>
+        <w:t>p</w:t>
+      </w:r>
+      <w:r>
+        <w:rPr>
+          <w:spacing w:val="1"/>
+          <w:sz w:val="23"/>
+          <w:szCs w:val="23"/>
+        </w:rPr>
+        <w:t>ka</w:t>
+      </w:r>
+      <w:r>
+        <w:rPr>
+          <w:sz w:val="23"/>
+          <w:szCs w:val="23"/>
+        </w:rPr>
+        <w:t>n</w:t>
+      </w:r>
+      <w:proofErr w:type="spellEnd"/>
+      <w:r>
+        <w:rPr>
+          <w:spacing w:val="1"/>
+          <w:sz w:val="23"/>
+          <w:szCs w:val="23"/>
+        </w:rPr>
+        <w:t xml:space="preserve"> </w:t>
+      </w:r>
+      <w:proofErr w:type="spellStart"/>
+      <w:r>
+        <w:rPr>
+          <w:spacing w:val="-4"/>
+          <w:sz w:val="23"/>
+          <w:szCs w:val="23"/>
+        </w:rPr>
+        <w:t>d</w:t>
+      </w:r>
+      <w:r>
+        <w:rPr>
+          <w:spacing w:val="3"/>
+          <w:sz w:val="23"/>
+          <w:szCs w:val="23"/>
+        </w:rPr>
+        <w:t>e</w:t>
+      </w:r>
+      <w:r>
+        <w:rPr>
+          <w:sz w:val="23"/>
+          <w:szCs w:val="23"/>
+        </w:rPr>
+        <w:t>n</w:t>
+      </w:r>
+      <w:r>
+        <w:rPr>
+          <w:spacing w:val="-3"/>
+          <w:sz w:val="23"/>
+          <w:szCs w:val="23"/>
+        </w:rPr>
+        <w:t>g</w:t>
+      </w:r>
+      <w:r>
+        <w:rPr>
+          <w:spacing w:val="1"/>
+          <w:sz w:val="23"/>
+          <w:szCs w:val="23"/>
+        </w:rPr>
+        <w:t>a</w:t>
+      </w:r>
+      <w:r>
+        <w:rPr>
+          <w:sz w:val="23"/>
+          <w:szCs w:val="23"/>
+        </w:rPr>
+        <w:t>n</w:t>
+      </w:r>
+      <w:proofErr w:type="spellEnd"/>
+      <w:r>
+        <w:rPr>
+          <w:spacing w:val="1"/>
+          <w:sz w:val="23"/>
+          <w:szCs w:val="23"/>
+        </w:rPr>
+        <w:t xml:space="preserve"> </w:t>
+      </w:r>
+      <w:proofErr w:type="spellStart"/>
+      <w:r>
+        <w:rPr>
+          <w:spacing w:val="1"/>
+          <w:sz w:val="23"/>
+          <w:szCs w:val="23"/>
+        </w:rPr>
+        <w:t>mem</w:t>
+      </w:r>
+      <w:r>
+        <w:rPr>
+          <w:spacing w:val="-4"/>
+          <w:sz w:val="23"/>
+          <w:szCs w:val="23"/>
+        </w:rPr>
+        <w:t>u</w:t>
+      </w:r>
+      <w:r>
+        <w:rPr>
+          <w:spacing w:val="1"/>
+          <w:sz w:val="23"/>
+          <w:szCs w:val="23"/>
+        </w:rPr>
+        <w:t>a</w:t>
+      </w:r>
+      <w:r>
+        <w:rPr>
+          <w:spacing w:val="-1"/>
+          <w:sz w:val="23"/>
+          <w:szCs w:val="23"/>
+        </w:rPr>
+        <w:t>s</w:t>
+      </w:r>
+      <w:r>
+        <w:rPr>
+          <w:sz w:val="23"/>
+          <w:szCs w:val="23"/>
+        </w:rPr>
+        <w:t>k</w:t>
+      </w:r>
+      <w:r>
+        <w:rPr>
+          <w:spacing w:val="2"/>
+          <w:sz w:val="23"/>
+          <w:szCs w:val="23"/>
+        </w:rPr>
+        <w:t>a</w:t>
+      </w:r>
+      <w:r>
+        <w:rPr>
+          <w:sz w:val="23"/>
+          <w:szCs w:val="23"/>
+        </w:rPr>
+        <w:t>n</w:t>
+      </w:r>
+      <w:proofErr w:type="spellEnd"/>
+      <w:r>
+        <w:rPr>
+          <w:spacing w:val="1"/>
+          <w:sz w:val="23"/>
+          <w:szCs w:val="23"/>
+        </w:rPr>
+        <w:t xml:space="preserve"> </w:t>
+      </w:r>
+      <w:proofErr w:type="spellStart"/>
+      <w:r>
+        <w:rPr>
+          <w:sz w:val="23"/>
+          <w:szCs w:val="23"/>
+        </w:rPr>
+        <w:t>p</w:t>
+      </w:r>
+      <w:r>
+        <w:rPr>
+          <w:spacing w:val="3"/>
+          <w:sz w:val="23"/>
+          <w:szCs w:val="23"/>
+        </w:rPr>
+        <w:t>a</w:t>
+      </w:r>
+      <w:r>
+        <w:rPr>
+          <w:sz w:val="23"/>
+          <w:szCs w:val="23"/>
+        </w:rPr>
+        <w:t>da</w:t>
+      </w:r>
+      <w:proofErr w:type="spellEnd"/>
+    </w:p>
+    <w:p>
+      <w:pPr>
+        <w:spacing w:before="2" w:line="140" w:lineRule="exact"/>
+        <w:rPr>
+          <w:sz w:val="14"/>
+          <w:szCs w:val="14"/>
+        </w:rPr>
+      </w:pPr>
+    </w:p>
+    <w:p>
+      <w:pPr>
+        <w:ind w:left="55"/>
+        <w:rPr>
+          <w:rFonts w:ascii="Arial" w:eastAsia="Arial" w:hAnsi="Arial" w:cs="Arial"/>
+        </w:rPr>
+      </w:pPr>
+      <w:r>
+        <w:rPr>
+          <w:rFonts w:ascii="Arial" w:eastAsia="Arial" w:hAnsi="Arial" w:cs="Arial"/>
+          <w:b/>
+        </w:rPr>
+        <w:t>.</w:t>
+      </w:r>
+    </w:p>
+    <w:p>
+      <w:pPr>
+        <w:spacing w:line="120" w:lineRule="exact"/>
+        <w:rPr>
+          <w:sz w:val="13"/>
+          <w:szCs w:val="13"/>
+        </w:rPr>
+      </w:pPr>
+      <w:r>
+        <w:br w:type="column"/>
+      </w:r>
+    </w:p>
+    <w:p>
+      <w:pPr>
+        <w:ind w:right="-53"/>
+        <w:rPr>
+          <w:sz w:val="22"/>
+          <w:szCs w:val="22"/>
+        </w:rPr>
+      </w:pPr>
+      <w:r>
+        <w:rPr>
+          <w:b/>
+          <w:sz w:val="22"/>
+          <w:szCs w:val="22"/>
+          <w:u w:val="thick" w:color="000000"/>
+        </w:rPr>
+        <w:t>$</w:t>
+      </w:r>
+      <w:r>
+        <w:rPr>
+          <w:b/>
+          <w:sz w:val="22"/>
+          <w:szCs w:val="22"/>
+          <w:u w:val="thick" w:color="000000"/>
+        </w:rPr>
+        <w:t>{</w:t>
+      </w:r>
+      <w:proofErr w:type="spellStart"/>
+      <w:r>
+        <w:rPr>
+          <w:b/>
+          <w:sz w:val="22"/>
+          <w:szCs w:val="22"/>
+          <w:u w:val="thick" w:color="000000"/>
+        </w:rPr>
+        <w:t>tarikh</w:t>
+      </w:r>
+      <w:proofErr w:type="spellEnd"/>
+      <w:r>
+        <w:rPr>
+          <w:b/>
+          <w:sz w:val="22"/>
+          <w:szCs w:val="22"/>
+          <w:u w:val="thick" w:color="000000"/>
+        </w:rPr>
+        <w:t>}</w:t>
       </w:r>
     </w:p>
     <w:p>
@@ -4327,13 +4172,14 @@
           <w:pgMar w:top="640" w:right="720" w:bottom="280" w:left="820" w:header="720" w:footer="720" w:gutter="0"/>
           <w:cols w:num="5" w:space="720" w:equalWidth="0">
             <w:col w:w="543" w:space="194"/>
-            <w:col w:w="1032" w:space="130"/>
-            <w:col w:w="3787" w:space="498"/>
+            <w:col w:w="1381" w:space="130"/>
+            <w:col w:w="3438" w:space="498"/>
             <w:col w:w="1032" w:space="532"/>
             <w:col w:w="2632"/>
           </w:cols>
         </w:sectPr>
       </w:pPr>
+      <w:proofErr w:type="spellStart"/>
       <w:r>
         <w:rPr>
           <w:sz w:val="23"/>
@@ -4356,6 +4202,7 @@
         </w:rPr>
         <w:t>n</w:t>
       </w:r>
+      <w:proofErr w:type="spellEnd"/>
       <w:r>
         <w:rPr>
           <w:spacing w:val="1"/>
@@ -4364,6 +4211,7 @@
         </w:rPr>
         <w:t xml:space="preserve"> </w:t>
       </w:r>
+      <w:proofErr w:type="spellStart"/>
       <w:r>
         <w:rPr>
           <w:sz w:val="23"/>
@@ -4410,6 +4258,7 @@
         </w:rPr>
         <w:t>l</w:t>
       </w:r>
+      <w:proofErr w:type="spellEnd"/>
       <w:r>
         <w:rPr>
           <w:spacing w:val="2"/>
@@ -4418,6 +4267,7 @@
         </w:rPr>
         <w:t xml:space="preserve"> </w:t>
       </w:r>
+      <w:proofErr w:type="spellStart"/>
       <w:r>
         <w:rPr>
           <w:spacing w:val="-2"/>
@@ -4441,6 +4291,7 @@
         </w:rPr>
         <w:t>k</w:t>
       </w:r>
+      <w:proofErr w:type="spellEnd"/>
     </w:p>
     <w:p>
       <w:pPr>
@@ -4495,7 +4346,670 @@
     </w:p>
     <w:p>
       <w:pPr>
-        <w:spacing w:before="4" w:line="180" w:lineRule="exact"/>
+        <w:ind w:left="104"/>
+        <w:rPr>
+          <w:sz w:val="23"/>
+          <w:szCs w:val="23"/>
+        </w:rPr>
+      </w:pPr>
+      <w:bookmarkStart w:id="0" w:name="_GoBack"/>
+      <w:bookmarkEnd w:id="0"/>
+      <w:proofErr w:type="spellStart"/>
+      <w:r>
+        <w:rPr>
+          <w:spacing w:val="2"/>
+          <w:sz w:val="23"/>
+          <w:szCs w:val="23"/>
+        </w:rPr>
+        <w:t>J</w:t>
+      </w:r>
+      <w:r>
+        <w:rPr>
+          <w:sz w:val="23"/>
+          <w:szCs w:val="23"/>
+        </w:rPr>
+        <w:t>uru</w:t>
+      </w:r>
+      <w:r>
+        <w:rPr>
+          <w:spacing w:val="2"/>
+          <w:sz w:val="23"/>
+          <w:szCs w:val="23"/>
+        </w:rPr>
+        <w:t>t</w:t>
+      </w:r>
+      <w:r>
+        <w:rPr>
+          <w:spacing w:val="1"/>
+          <w:sz w:val="23"/>
+          <w:szCs w:val="23"/>
+        </w:rPr>
+        <w:t>e</w:t>
+      </w:r>
+      <w:r>
+        <w:rPr>
+          <w:spacing w:val="-4"/>
+          <w:sz w:val="23"/>
+          <w:szCs w:val="23"/>
+        </w:rPr>
+        <w:t>r</w:t>
+      </w:r>
+      <w:r>
+        <w:rPr>
+          <w:sz w:val="23"/>
+          <w:szCs w:val="23"/>
+        </w:rPr>
+        <w:t>a</w:t>
+      </w:r>
+      <w:proofErr w:type="spellEnd"/>
+      <w:r>
+        <w:rPr>
+          <w:spacing w:val="2"/>
+          <w:sz w:val="23"/>
+          <w:szCs w:val="23"/>
+        </w:rPr>
+        <w:t xml:space="preserve"> </w:t>
+      </w:r>
+      <w:r>
+        <w:rPr>
+          <w:spacing w:val="-1"/>
+          <w:sz w:val="23"/>
+          <w:szCs w:val="23"/>
+        </w:rPr>
+        <w:t>D</w:t>
+      </w:r>
+      <w:r>
+        <w:rPr>
+          <w:spacing w:val="1"/>
+          <w:sz w:val="23"/>
+          <w:szCs w:val="23"/>
+        </w:rPr>
+        <w:t>ae</w:t>
+      </w:r>
+      <w:r>
+        <w:rPr>
+          <w:spacing w:val="-4"/>
+          <w:sz w:val="23"/>
+          <w:szCs w:val="23"/>
+        </w:rPr>
+        <w:t>r</w:t>
+      </w:r>
+      <w:r>
+        <w:rPr>
+          <w:spacing w:val="1"/>
+          <w:sz w:val="23"/>
+          <w:szCs w:val="23"/>
+        </w:rPr>
+        <w:t>a</w:t>
+      </w:r>
+      <w:r>
+        <w:rPr>
+          <w:sz w:val="23"/>
+          <w:szCs w:val="23"/>
+        </w:rPr>
+        <w:t>h,</w:t>
+      </w:r>
+    </w:p>
+    <w:p>
+      <w:pPr>
+        <w:spacing w:before="1"/>
+        <w:ind w:left="104" w:right="7235"/>
+        <w:rPr>
+          <w:sz w:val="23"/>
+          <w:szCs w:val="23"/>
+        </w:rPr>
+      </w:pPr>
+      <w:proofErr w:type="spellStart"/>
+      <w:r>
+        <w:rPr>
+          <w:spacing w:val="2"/>
+          <w:sz w:val="23"/>
+          <w:szCs w:val="23"/>
+        </w:rPr>
+        <w:t>J</w:t>
+      </w:r>
+      <w:r>
+        <w:rPr>
+          <w:spacing w:val="1"/>
+          <w:sz w:val="23"/>
+          <w:szCs w:val="23"/>
+        </w:rPr>
+        <w:t>a</w:t>
+      </w:r>
+      <w:r>
+        <w:rPr>
+          <w:sz w:val="23"/>
+          <w:szCs w:val="23"/>
+        </w:rPr>
+        <w:t>b</w:t>
+      </w:r>
+      <w:r>
+        <w:rPr>
+          <w:spacing w:val="-2"/>
+          <w:sz w:val="23"/>
+          <w:szCs w:val="23"/>
+        </w:rPr>
+        <w:t>a</w:t>
+      </w:r>
+      <w:r>
+        <w:rPr>
+          <w:spacing w:val="1"/>
+          <w:sz w:val="23"/>
+          <w:szCs w:val="23"/>
+        </w:rPr>
+        <w:t>ta</w:t>
+      </w:r>
+      <w:r>
+        <w:rPr>
+          <w:sz w:val="23"/>
+          <w:szCs w:val="23"/>
+        </w:rPr>
+        <w:t>n</w:t>
+      </w:r>
+      <w:proofErr w:type="spellEnd"/>
+      <w:r>
+        <w:rPr>
+          <w:spacing w:val="1"/>
+          <w:sz w:val="23"/>
+          <w:szCs w:val="23"/>
+        </w:rPr>
+        <w:t xml:space="preserve"> </w:t>
+      </w:r>
+      <w:proofErr w:type="spellStart"/>
+      <w:r>
+        <w:rPr>
+          <w:spacing w:val="-1"/>
+          <w:sz w:val="23"/>
+          <w:szCs w:val="23"/>
+        </w:rPr>
+        <w:t>P</w:t>
+      </w:r>
+      <w:r>
+        <w:rPr>
+          <w:spacing w:val="1"/>
+          <w:sz w:val="23"/>
+          <w:szCs w:val="23"/>
+        </w:rPr>
+        <w:t>e</w:t>
+      </w:r>
+      <w:r>
+        <w:rPr>
+          <w:sz w:val="23"/>
+          <w:szCs w:val="23"/>
+        </w:rPr>
+        <w:t>n</w:t>
+      </w:r>
+      <w:r>
+        <w:rPr>
+          <w:spacing w:val="-3"/>
+          <w:sz w:val="23"/>
+          <w:szCs w:val="23"/>
+        </w:rPr>
+        <w:t>g</w:t>
+      </w:r>
+      <w:r>
+        <w:rPr>
+          <w:spacing w:val="1"/>
+          <w:sz w:val="23"/>
+          <w:szCs w:val="23"/>
+        </w:rPr>
+        <w:t>ai</w:t>
+      </w:r>
+      <w:r>
+        <w:rPr>
+          <w:sz w:val="23"/>
+          <w:szCs w:val="23"/>
+        </w:rPr>
+        <w:t>r</w:t>
+      </w:r>
+      <w:r>
+        <w:rPr>
+          <w:spacing w:val="1"/>
+          <w:sz w:val="23"/>
+          <w:szCs w:val="23"/>
+        </w:rPr>
+        <w:t>a</w:t>
+      </w:r>
+      <w:r>
+        <w:rPr>
+          <w:sz w:val="23"/>
+          <w:szCs w:val="23"/>
+        </w:rPr>
+        <w:t>n</w:t>
+      </w:r>
+      <w:proofErr w:type="spellEnd"/>
+      <w:r>
+        <w:rPr>
+          <w:spacing w:val="1"/>
+          <w:sz w:val="23"/>
+          <w:szCs w:val="23"/>
+        </w:rPr>
+        <w:t xml:space="preserve"> </w:t>
+      </w:r>
+      <w:r>
+        <w:rPr>
+          <w:spacing w:val="-1"/>
+          <w:sz w:val="23"/>
+          <w:szCs w:val="23"/>
+        </w:rPr>
+        <w:t>D</w:t>
+      </w:r>
+      <w:r>
+        <w:rPr>
+          <w:spacing w:val="1"/>
+          <w:sz w:val="23"/>
+          <w:szCs w:val="23"/>
+        </w:rPr>
+        <w:t>a</w:t>
+      </w:r>
+      <w:r>
+        <w:rPr>
+          <w:sz w:val="23"/>
+          <w:szCs w:val="23"/>
+        </w:rPr>
+        <w:t>n</w:t>
+      </w:r>
+      <w:r>
+        <w:rPr>
+          <w:spacing w:val="1"/>
+          <w:sz w:val="23"/>
+          <w:szCs w:val="23"/>
+        </w:rPr>
+        <w:t xml:space="preserve"> </w:t>
+      </w:r>
+      <w:proofErr w:type="spellStart"/>
+      <w:r>
+        <w:rPr>
+          <w:spacing w:val="-1"/>
+          <w:sz w:val="23"/>
+          <w:szCs w:val="23"/>
+        </w:rPr>
+        <w:t>S</w:t>
+      </w:r>
+      <w:r>
+        <w:rPr>
+          <w:spacing w:val="-2"/>
+          <w:sz w:val="23"/>
+          <w:szCs w:val="23"/>
+        </w:rPr>
+        <w:t>a</w:t>
+      </w:r>
+      <w:r>
+        <w:rPr>
+          <w:spacing w:val="1"/>
+          <w:sz w:val="23"/>
+          <w:szCs w:val="23"/>
+        </w:rPr>
+        <w:t>li</w:t>
+      </w:r>
+      <w:r>
+        <w:rPr>
+          <w:sz w:val="23"/>
+          <w:szCs w:val="23"/>
+        </w:rPr>
+        <w:t>r</w:t>
+      </w:r>
+      <w:r>
+        <w:rPr>
+          <w:spacing w:val="1"/>
+          <w:sz w:val="23"/>
+          <w:szCs w:val="23"/>
+        </w:rPr>
+        <w:t>a</w:t>
+      </w:r>
+      <w:r>
+        <w:rPr>
+          <w:sz w:val="23"/>
+          <w:szCs w:val="23"/>
+        </w:rPr>
+        <w:t>n</w:t>
+      </w:r>
+      <w:proofErr w:type="spellEnd"/>
+      <w:r>
+        <w:rPr>
+          <w:sz w:val="23"/>
+          <w:szCs w:val="23"/>
+        </w:rPr>
+        <w:t xml:space="preserve">, </w:t>
+      </w:r>
+      <w:r>
+        <w:rPr>
+          <w:spacing w:val="-1"/>
+          <w:sz w:val="23"/>
+          <w:szCs w:val="23"/>
+        </w:rPr>
+        <w:t>D</w:t>
+      </w:r>
+      <w:r>
+        <w:rPr>
+          <w:spacing w:val="1"/>
+          <w:sz w:val="23"/>
+          <w:szCs w:val="23"/>
+        </w:rPr>
+        <w:t>ae</w:t>
+      </w:r>
+      <w:r>
+        <w:rPr>
+          <w:sz w:val="23"/>
+          <w:szCs w:val="23"/>
+        </w:rPr>
+        <w:t>r</w:t>
+      </w:r>
+      <w:r>
+        <w:rPr>
+          <w:spacing w:val="1"/>
+          <w:sz w:val="23"/>
+          <w:szCs w:val="23"/>
+        </w:rPr>
+        <w:t>a</w:t>
+      </w:r>
+      <w:r>
+        <w:rPr>
+          <w:sz w:val="23"/>
+          <w:szCs w:val="23"/>
+        </w:rPr>
+        <w:t>h</w:t>
+      </w:r>
+      <w:r>
+        <w:rPr>
+          <w:spacing w:val="1"/>
+          <w:sz w:val="23"/>
+          <w:szCs w:val="23"/>
+        </w:rPr>
+        <w:t xml:space="preserve"> </w:t>
+      </w:r>
+      <w:r>
+        <w:rPr>
+          <w:spacing w:val="-5"/>
+          <w:sz w:val="23"/>
+          <w:szCs w:val="23"/>
+        </w:rPr>
+        <w:t>K</w:t>
+      </w:r>
+      <w:r>
+        <w:rPr>
+          <w:sz w:val="23"/>
+          <w:szCs w:val="23"/>
+        </w:rPr>
+        <w:t>u</w:t>
+      </w:r>
+      <w:r>
+        <w:rPr>
+          <w:spacing w:val="2"/>
+          <w:sz w:val="23"/>
+          <w:szCs w:val="23"/>
+        </w:rPr>
+        <w:t>a</w:t>
+      </w:r>
+      <w:r>
+        <w:rPr>
+          <w:spacing w:val="1"/>
+          <w:sz w:val="23"/>
+          <w:szCs w:val="23"/>
+        </w:rPr>
+        <w:t>l</w:t>
+      </w:r>
+      <w:r>
+        <w:rPr>
+          <w:sz w:val="23"/>
+          <w:szCs w:val="23"/>
+        </w:rPr>
+        <w:t>a</w:t>
+      </w:r>
+      <w:r>
+        <w:rPr>
+          <w:spacing w:val="2"/>
+          <w:sz w:val="23"/>
+          <w:szCs w:val="23"/>
+        </w:rPr>
+        <w:t xml:space="preserve"> </w:t>
+      </w:r>
+      <w:r>
+        <w:rPr>
+          <w:sz w:val="23"/>
+          <w:szCs w:val="23"/>
+        </w:rPr>
+        <w:t>Mud</w:t>
+      </w:r>
+      <w:r>
+        <w:rPr>
+          <w:spacing w:val="2"/>
+          <w:sz w:val="23"/>
+          <w:szCs w:val="23"/>
+        </w:rPr>
+        <w:t>a</w:t>
+      </w:r>
+      <w:r>
+        <w:rPr>
+          <w:spacing w:val="-2"/>
+          <w:sz w:val="23"/>
+          <w:szCs w:val="23"/>
+        </w:rPr>
+        <w:t>/</w:t>
+      </w:r>
+      <w:proofErr w:type="spellStart"/>
+      <w:r>
+        <w:rPr>
+          <w:spacing w:val="-1"/>
+          <w:sz w:val="23"/>
+          <w:szCs w:val="23"/>
+        </w:rPr>
+        <w:t>S</w:t>
+      </w:r>
+      <w:r>
+        <w:rPr>
+          <w:spacing w:val="1"/>
+          <w:sz w:val="23"/>
+          <w:szCs w:val="23"/>
+        </w:rPr>
+        <w:t>i</w:t>
+      </w:r>
+      <w:r>
+        <w:rPr>
+          <w:sz w:val="23"/>
+          <w:szCs w:val="23"/>
+        </w:rPr>
+        <w:t>k</w:t>
+      </w:r>
+      <w:proofErr w:type="spellEnd"/>
+      <w:r>
+        <w:rPr>
+          <w:spacing w:val="2"/>
+          <w:sz w:val="23"/>
+          <w:szCs w:val="23"/>
+        </w:rPr>
+        <w:t>/</w:t>
+      </w:r>
+      <w:r>
+        <w:rPr>
+          <w:spacing w:val="-4"/>
+          <w:sz w:val="23"/>
+          <w:szCs w:val="23"/>
+        </w:rPr>
+        <w:t>B</w:t>
+      </w:r>
+      <w:r>
+        <w:rPr>
+          <w:spacing w:val="1"/>
+          <w:sz w:val="23"/>
+          <w:szCs w:val="23"/>
+        </w:rPr>
+        <w:t>ali</w:t>
+      </w:r>
+      <w:r>
+        <w:rPr>
+          <w:sz w:val="23"/>
+          <w:szCs w:val="23"/>
+        </w:rPr>
+        <w:t>n</w:t>
+      </w:r>
+      <w:r>
+        <w:rPr>
+          <w:spacing w:val="-3"/>
+          <w:sz w:val="23"/>
+          <w:szCs w:val="23"/>
+        </w:rPr>
+        <w:t>g</w:t>
+      </w:r>
+      <w:r>
+        <w:rPr>
+          <w:sz w:val="23"/>
+          <w:szCs w:val="23"/>
+        </w:rPr>
+        <w:t>,</w:t>
+      </w:r>
+    </w:p>
+    <w:p>
+      <w:pPr>
+        <w:ind w:left="104"/>
+        <w:rPr>
+          <w:sz w:val="23"/>
+          <w:szCs w:val="23"/>
+        </w:rPr>
+      </w:pPr>
+      <w:r>
+        <w:rPr>
+          <w:sz w:val="23"/>
+          <w:szCs w:val="23"/>
+        </w:rPr>
+        <w:t>0</w:t>
+      </w:r>
+      <w:r>
+        <w:rPr>
+          <w:spacing w:val="1"/>
+          <w:sz w:val="23"/>
+          <w:szCs w:val="23"/>
+        </w:rPr>
+        <w:t>8</w:t>
+      </w:r>
+      <w:r>
+        <w:rPr>
+          <w:sz w:val="23"/>
+          <w:szCs w:val="23"/>
+        </w:rPr>
+        <w:t>0</w:t>
+      </w:r>
+      <w:r>
+        <w:rPr>
+          <w:spacing w:val="1"/>
+          <w:sz w:val="23"/>
+          <w:szCs w:val="23"/>
+        </w:rPr>
+        <w:t>0</w:t>
+      </w:r>
+      <w:r>
+        <w:rPr>
+          <w:sz w:val="23"/>
+          <w:szCs w:val="23"/>
+        </w:rPr>
+        <w:t>0</w:t>
+      </w:r>
+      <w:r>
+        <w:rPr>
+          <w:spacing w:val="1"/>
+          <w:sz w:val="23"/>
+          <w:szCs w:val="23"/>
+        </w:rPr>
+        <w:t xml:space="preserve"> </w:t>
+      </w:r>
+      <w:r>
+        <w:rPr>
+          <w:spacing w:val="-1"/>
+          <w:sz w:val="23"/>
+          <w:szCs w:val="23"/>
+        </w:rPr>
+        <w:t>S</w:t>
+      </w:r>
+      <w:r>
+        <w:rPr>
+          <w:sz w:val="23"/>
+          <w:szCs w:val="23"/>
+        </w:rPr>
+        <w:t>u</w:t>
+      </w:r>
+      <w:r>
+        <w:rPr>
+          <w:spacing w:val="1"/>
+          <w:sz w:val="23"/>
+          <w:szCs w:val="23"/>
+        </w:rPr>
+        <w:t>n</w:t>
+      </w:r>
+      <w:r>
+        <w:rPr>
+          <w:spacing w:val="-4"/>
+          <w:sz w:val="23"/>
+          <w:szCs w:val="23"/>
+        </w:rPr>
+        <w:t>g</w:t>
+      </w:r>
+      <w:r>
+        <w:rPr>
+          <w:spacing w:val="1"/>
+          <w:sz w:val="23"/>
+          <w:szCs w:val="23"/>
+        </w:rPr>
+        <w:t>a</w:t>
+      </w:r>
+      <w:r>
+        <w:rPr>
+          <w:sz w:val="23"/>
+          <w:szCs w:val="23"/>
+        </w:rPr>
+        <w:t>i</w:t>
+      </w:r>
+      <w:r>
+        <w:rPr>
+          <w:spacing w:val="2"/>
+          <w:sz w:val="23"/>
+          <w:szCs w:val="23"/>
+        </w:rPr>
+        <w:t xml:space="preserve"> </w:t>
+      </w:r>
+      <w:proofErr w:type="spellStart"/>
+      <w:r>
+        <w:rPr>
+          <w:spacing w:val="-1"/>
+          <w:sz w:val="23"/>
+          <w:szCs w:val="23"/>
+        </w:rPr>
+        <w:t>P</w:t>
+      </w:r>
+      <w:r>
+        <w:rPr>
+          <w:spacing w:val="1"/>
+          <w:sz w:val="23"/>
+          <w:szCs w:val="23"/>
+        </w:rPr>
+        <w:t>eta</w:t>
+      </w:r>
+      <w:r>
+        <w:rPr>
+          <w:sz w:val="23"/>
+          <w:szCs w:val="23"/>
+        </w:rPr>
+        <w:t>n</w:t>
+      </w:r>
+      <w:r>
+        <w:rPr>
+          <w:spacing w:val="2"/>
+          <w:sz w:val="23"/>
+          <w:szCs w:val="23"/>
+        </w:rPr>
+        <w:t>i</w:t>
+      </w:r>
+      <w:proofErr w:type="spellEnd"/>
+      <w:r>
+        <w:rPr>
+          <w:sz w:val="23"/>
+          <w:szCs w:val="23"/>
+        </w:rPr>
+        <w:t>.</w:t>
+      </w:r>
+    </w:p>
+    <w:p>
+      <w:pPr>
+        <w:spacing w:before="8" w:line="180" w:lineRule="exact"/>
         <w:rPr>
           <w:sz w:val="19"/>
           <w:szCs w:val="19"/>
@@ -4509,53 +5023,518 @@
     </w:p>
     <w:p>
       <w:pPr>
-        <w:ind w:left="104"/>
-        <w:rPr>
-          <w:sz w:val="23"/>
-          <w:szCs w:val="23"/>
-        </w:rPr>
-      </w:pPr>
+        <w:ind w:left="799" w:right="6609" w:hanging="695"/>
+        <w:rPr>
+          <w:sz w:val="23"/>
+          <w:szCs w:val="23"/>
+        </w:rPr>
+      </w:pPr>
+      <w:proofErr w:type="spellStart"/>
+      <w:r>
+        <w:rPr>
+          <w:spacing w:val="-1"/>
+          <w:sz w:val="23"/>
+          <w:szCs w:val="23"/>
+        </w:rPr>
+        <w:t>s</w:t>
+      </w:r>
+      <w:r>
+        <w:rPr>
+          <w:sz w:val="23"/>
+          <w:szCs w:val="23"/>
+        </w:rPr>
+        <w:t>.k</w:t>
+      </w:r>
+      <w:proofErr w:type="spellEnd"/>
+      <w:r>
+        <w:rPr>
+          <w:sz w:val="23"/>
+          <w:szCs w:val="23"/>
+        </w:rPr>
+        <w:t xml:space="preserve">.     </w:t>
+      </w:r>
+      <w:r>
+        <w:rPr>
+          <w:spacing w:val="30"/>
+          <w:sz w:val="23"/>
+          <w:szCs w:val="23"/>
+        </w:rPr>
+        <w:t xml:space="preserve"> </w:t>
+      </w:r>
+      <w:proofErr w:type="spellStart"/>
+      <w:r>
+        <w:rPr>
+          <w:spacing w:val="-1"/>
+          <w:sz w:val="23"/>
+          <w:szCs w:val="23"/>
+        </w:rPr>
+        <w:t>P</w:t>
+      </w:r>
+      <w:r>
+        <w:rPr>
+          <w:sz w:val="23"/>
+          <w:szCs w:val="23"/>
+        </w:rPr>
+        <w:t>u</w:t>
+      </w:r>
+      <w:r>
+        <w:rPr>
+          <w:spacing w:val="-1"/>
+          <w:sz w:val="23"/>
+          <w:szCs w:val="23"/>
+        </w:rPr>
+        <w:t>s</w:t>
+      </w:r>
+      <w:r>
+        <w:rPr>
+          <w:spacing w:val="1"/>
+          <w:sz w:val="23"/>
+          <w:szCs w:val="23"/>
+        </w:rPr>
+        <w:t>a</w:t>
+      </w:r>
+      <w:r>
+        <w:rPr>
+          <w:sz w:val="23"/>
+          <w:szCs w:val="23"/>
+        </w:rPr>
+        <w:t>t</w:t>
+      </w:r>
+      <w:proofErr w:type="spellEnd"/>
       <w:r>
         <w:rPr>
           <w:spacing w:val="2"/>
           <w:sz w:val="23"/>
           <w:szCs w:val="23"/>
         </w:rPr>
+        <w:t xml:space="preserve"> </w:t>
+      </w:r>
+      <w:proofErr w:type="spellStart"/>
+      <w:r>
+        <w:rPr>
+          <w:spacing w:val="-5"/>
+          <w:sz w:val="23"/>
+          <w:szCs w:val="23"/>
+        </w:rPr>
+        <w:t>K</w:t>
+      </w:r>
+      <w:r>
+        <w:rPr>
+          <w:sz w:val="23"/>
+          <w:szCs w:val="23"/>
+        </w:rPr>
+        <w:t>h</w:t>
+      </w:r>
+      <w:r>
+        <w:rPr>
+          <w:spacing w:val="2"/>
+          <w:sz w:val="23"/>
+          <w:szCs w:val="23"/>
+        </w:rPr>
+        <w:t>i</w:t>
+      </w:r>
+      <w:r>
+        <w:rPr>
+          <w:sz w:val="23"/>
+          <w:szCs w:val="23"/>
+        </w:rPr>
+        <w:t>d</w:t>
+      </w:r>
+      <w:r>
+        <w:rPr>
+          <w:spacing w:val="2"/>
+          <w:sz w:val="23"/>
+          <w:szCs w:val="23"/>
+        </w:rPr>
+        <w:t>m</w:t>
+      </w:r>
+      <w:r>
+        <w:rPr>
+          <w:spacing w:val="1"/>
+          <w:sz w:val="23"/>
+          <w:szCs w:val="23"/>
+        </w:rPr>
+        <w:t>a</w:t>
+      </w:r>
+      <w:r>
+        <w:rPr>
+          <w:sz w:val="23"/>
+          <w:szCs w:val="23"/>
+        </w:rPr>
+        <w:t>t</w:t>
+      </w:r>
+      <w:proofErr w:type="spellEnd"/>
+      <w:r>
+        <w:rPr>
+          <w:spacing w:val="2"/>
+          <w:sz w:val="23"/>
+          <w:szCs w:val="23"/>
+        </w:rPr>
+        <w:t xml:space="preserve"> </w:t>
+      </w:r>
+      <w:proofErr w:type="spellStart"/>
+      <w:r>
+        <w:rPr>
+          <w:spacing w:val="-5"/>
+          <w:sz w:val="23"/>
+          <w:szCs w:val="23"/>
+        </w:rPr>
+        <w:t>K</w:t>
+      </w:r>
+      <w:r>
+        <w:rPr>
+          <w:sz w:val="23"/>
+          <w:szCs w:val="23"/>
+        </w:rPr>
+        <w:t>o</w:t>
+      </w:r>
+      <w:r>
+        <w:rPr>
+          <w:spacing w:val="1"/>
+          <w:sz w:val="23"/>
+          <w:szCs w:val="23"/>
+        </w:rPr>
+        <w:t>nt</w:t>
+      </w:r>
+      <w:r>
+        <w:rPr>
+          <w:sz w:val="23"/>
+          <w:szCs w:val="23"/>
+        </w:rPr>
+        <w:t>r</w:t>
+      </w:r>
+      <w:r>
+        <w:rPr>
+          <w:spacing w:val="1"/>
+          <w:sz w:val="23"/>
+          <w:szCs w:val="23"/>
+        </w:rPr>
+        <w:t>a</w:t>
+      </w:r>
+      <w:r>
+        <w:rPr>
+          <w:sz w:val="23"/>
+          <w:szCs w:val="23"/>
+        </w:rPr>
+        <w:t>k</w:t>
+      </w:r>
+      <w:r>
+        <w:rPr>
+          <w:spacing w:val="2"/>
+          <w:sz w:val="23"/>
+          <w:szCs w:val="23"/>
+        </w:rPr>
+        <w:t>t</w:t>
+      </w:r>
+      <w:r>
+        <w:rPr>
+          <w:sz w:val="23"/>
+          <w:szCs w:val="23"/>
+        </w:rPr>
+        <w:t>or</w:t>
+      </w:r>
+      <w:proofErr w:type="spellEnd"/>
+      <w:r>
+        <w:rPr>
+          <w:sz w:val="23"/>
+          <w:szCs w:val="23"/>
+        </w:rPr>
+        <w:t xml:space="preserve">, </w:t>
+      </w:r>
+      <w:r>
+        <w:rPr>
+          <w:spacing w:val="1"/>
+          <w:sz w:val="23"/>
+          <w:szCs w:val="23"/>
+        </w:rPr>
+        <w:t>Ti</w:t>
+      </w:r>
+      <w:r>
+        <w:rPr>
+          <w:sz w:val="23"/>
+          <w:szCs w:val="23"/>
+        </w:rPr>
+        <w:t>n</w:t>
+      </w:r>
+      <w:r>
+        <w:rPr>
+          <w:spacing w:val="-3"/>
+          <w:sz w:val="23"/>
+          <w:szCs w:val="23"/>
+        </w:rPr>
+        <w:t>g</w:t>
+      </w:r>
+      <w:r>
+        <w:rPr>
+          <w:sz w:val="23"/>
+          <w:szCs w:val="23"/>
+        </w:rPr>
+        <w:t>k</w:t>
+      </w:r>
+      <w:r>
+        <w:rPr>
+          <w:spacing w:val="2"/>
+          <w:sz w:val="23"/>
+          <w:szCs w:val="23"/>
+        </w:rPr>
+        <w:t>a</w:t>
+      </w:r>
+      <w:r>
+        <w:rPr>
+          <w:sz w:val="23"/>
+          <w:szCs w:val="23"/>
+        </w:rPr>
+        <w:t>t</w:t>
+      </w:r>
+      <w:r>
+        <w:rPr>
+          <w:spacing w:val="2"/>
+          <w:sz w:val="23"/>
+          <w:szCs w:val="23"/>
+        </w:rPr>
+        <w:t xml:space="preserve"> </w:t>
+      </w:r>
+      <w:r>
+        <w:rPr>
+          <w:sz w:val="23"/>
+          <w:szCs w:val="23"/>
+        </w:rPr>
+        <w:t xml:space="preserve">4, </w:t>
+      </w:r>
+      <w:proofErr w:type="spellStart"/>
+      <w:r>
+        <w:rPr>
+          <w:spacing w:val="-1"/>
+          <w:sz w:val="23"/>
+          <w:szCs w:val="23"/>
+        </w:rPr>
+        <w:t>W</w:t>
+      </w:r>
+      <w:r>
+        <w:rPr>
+          <w:spacing w:val="1"/>
+          <w:sz w:val="23"/>
+          <w:szCs w:val="23"/>
+        </w:rPr>
+        <w:t>i</w:t>
+      </w:r>
+      <w:r>
+        <w:rPr>
+          <w:spacing w:val="-1"/>
+          <w:sz w:val="23"/>
+          <w:szCs w:val="23"/>
+        </w:rPr>
+        <w:t>s</w:t>
+      </w:r>
+      <w:r>
+        <w:rPr>
+          <w:spacing w:val="1"/>
+          <w:sz w:val="23"/>
+          <w:szCs w:val="23"/>
+        </w:rPr>
+        <w:t>m</w:t>
+      </w:r>
+      <w:r>
+        <w:rPr>
+          <w:sz w:val="23"/>
+          <w:szCs w:val="23"/>
+        </w:rPr>
+        <w:t>a</w:t>
+      </w:r>
+      <w:proofErr w:type="spellEnd"/>
+      <w:r>
+        <w:rPr>
+          <w:spacing w:val="2"/>
+          <w:sz w:val="23"/>
+          <w:szCs w:val="23"/>
+        </w:rPr>
+        <w:t xml:space="preserve"> </w:t>
+      </w:r>
+      <w:r>
+        <w:rPr>
+          <w:spacing w:val="-1"/>
+          <w:sz w:val="23"/>
+          <w:szCs w:val="23"/>
+        </w:rPr>
+        <w:t>P</w:t>
+      </w:r>
+      <w:r>
+        <w:rPr>
+          <w:spacing w:val="1"/>
+          <w:sz w:val="23"/>
+          <w:szCs w:val="23"/>
+        </w:rPr>
+        <w:t>e</w:t>
+      </w:r>
+      <w:r>
+        <w:rPr>
+          <w:sz w:val="23"/>
+          <w:szCs w:val="23"/>
+        </w:rPr>
+        <w:t>r</w:t>
+      </w:r>
+      <w:r>
+        <w:rPr>
+          <w:spacing w:val="-1"/>
+          <w:sz w:val="23"/>
+          <w:szCs w:val="23"/>
+        </w:rPr>
+        <w:t>s</w:t>
+      </w:r>
+      <w:r>
+        <w:rPr>
+          <w:spacing w:val="1"/>
+          <w:sz w:val="23"/>
+          <w:szCs w:val="23"/>
+        </w:rPr>
+        <w:t>e</w:t>
+      </w:r>
+      <w:r>
+        <w:rPr>
+          <w:sz w:val="23"/>
+          <w:szCs w:val="23"/>
+        </w:rPr>
+        <w:t>k</w:t>
+      </w:r>
+      <w:r>
+        <w:rPr>
+          <w:spacing w:val="1"/>
+          <w:sz w:val="23"/>
+          <w:szCs w:val="23"/>
+        </w:rPr>
+        <w:t>ut</w:t>
+      </w:r>
+      <w:r>
+        <w:rPr>
+          <w:sz w:val="23"/>
+          <w:szCs w:val="23"/>
+        </w:rPr>
+        <w:t>u</w:t>
+      </w:r>
+      <w:r>
+        <w:rPr>
+          <w:spacing w:val="2"/>
+          <w:sz w:val="23"/>
+          <w:szCs w:val="23"/>
+        </w:rPr>
+        <w:t>a</w:t>
+      </w:r>
+      <w:r>
+        <w:rPr>
+          <w:sz w:val="23"/>
+          <w:szCs w:val="23"/>
+        </w:rPr>
+        <w:t xml:space="preserve">n, </w:t>
+      </w:r>
+      <w:proofErr w:type="spellStart"/>
+      <w:r>
+        <w:rPr>
+          <w:spacing w:val="2"/>
+          <w:sz w:val="23"/>
+          <w:szCs w:val="23"/>
+        </w:rPr>
         <w:t>J</w:t>
       </w:r>
       <w:r>
         <w:rPr>
-          <w:sz w:val="23"/>
-          <w:szCs w:val="23"/>
-        </w:rPr>
-        <w:t>uru</w:t>
-      </w:r>
-      <w:r>
-        <w:rPr>
-          <w:spacing w:val="2"/>
-          <w:sz w:val="23"/>
-          <w:szCs w:val="23"/>
-        </w:rPr>
-        <w:t>t</w:t>
-      </w:r>
-      <w:r>
-        <w:rPr>
-          <w:spacing w:val="1"/>
-          <w:sz w:val="23"/>
-          <w:szCs w:val="23"/>
-        </w:rPr>
-        <w:t>e</w:t>
-      </w:r>
+          <w:spacing w:val="1"/>
+          <w:sz w:val="23"/>
+          <w:szCs w:val="23"/>
+        </w:rPr>
+        <w:t>a</w:t>
+      </w:r>
+      <w:r>
+        <w:rPr>
+          <w:spacing w:val="-2"/>
+          <w:sz w:val="23"/>
+          <w:szCs w:val="23"/>
+        </w:rPr>
+        <w:t>l</w:t>
+      </w:r>
+      <w:r>
+        <w:rPr>
+          <w:spacing w:val="1"/>
+          <w:sz w:val="23"/>
+          <w:szCs w:val="23"/>
+        </w:rPr>
+        <w:t>a</w:t>
+      </w:r>
+      <w:r>
+        <w:rPr>
+          <w:sz w:val="23"/>
+          <w:szCs w:val="23"/>
+        </w:rPr>
+        <w:t>n</w:t>
+      </w:r>
+      <w:proofErr w:type="spellEnd"/>
+      <w:r>
+        <w:rPr>
+          <w:spacing w:val="1"/>
+          <w:sz w:val="23"/>
+          <w:szCs w:val="23"/>
+        </w:rPr>
+        <w:t xml:space="preserve"> </w:t>
+      </w:r>
+      <w:proofErr w:type="spellStart"/>
+      <w:r>
+        <w:rPr>
+          <w:spacing w:val="-5"/>
+          <w:sz w:val="23"/>
+          <w:szCs w:val="23"/>
+        </w:rPr>
+        <w:t>K</w:t>
+      </w:r>
+      <w:r>
+        <w:rPr>
+          <w:spacing w:val="1"/>
+          <w:sz w:val="23"/>
+          <w:szCs w:val="23"/>
+        </w:rPr>
+        <w:t>am</w:t>
+      </w:r>
+      <w:r>
+        <w:rPr>
+          <w:sz w:val="23"/>
+          <w:szCs w:val="23"/>
+        </w:rPr>
+        <w:t>p</w:t>
+      </w:r>
+      <w:r>
+        <w:rPr>
+          <w:spacing w:val="1"/>
+          <w:sz w:val="23"/>
+          <w:szCs w:val="23"/>
+        </w:rPr>
+        <w:t>u</w:t>
+      </w:r>
+      <w:r>
+        <w:rPr>
+          <w:sz w:val="23"/>
+          <w:szCs w:val="23"/>
+        </w:rPr>
+        <w:t>ng</w:t>
+      </w:r>
+      <w:proofErr w:type="spellEnd"/>
+      <w:r>
+        <w:rPr>
+          <w:spacing w:val="1"/>
+          <w:sz w:val="23"/>
+          <w:szCs w:val="23"/>
+        </w:rPr>
+        <w:t xml:space="preserve"> </w:t>
+      </w:r>
+      <w:proofErr w:type="spellStart"/>
       <w:r>
         <w:rPr>
           <w:spacing w:val="-4"/>
           <w:sz w:val="23"/>
           <w:szCs w:val="23"/>
         </w:rPr>
-        <w:t>r</w:t>
-      </w:r>
-      <w:r>
-        <w:rPr>
+        <w:t>B</w:t>
+      </w:r>
+      <w:r>
+        <w:rPr>
+          <w:spacing w:val="1"/>
           <w:sz w:val="23"/>
           <w:szCs w:val="23"/>
         </w:rPr>
@@ -4563,1102 +5542,18 @@
       </w:r>
       <w:r>
         <w:rPr>
-          <w:spacing w:val="2"/>
-          <w:sz w:val="23"/>
-          <w:szCs w:val="23"/>
-        </w:rPr>
-        <w:t xml:space="preserve"> </w:t>
-      </w:r>
-      <w:r>
-        <w:rPr>
-          <w:spacing w:val="-1"/>
-          <w:sz w:val="23"/>
-          <w:szCs w:val="23"/>
-        </w:rPr>
-        <w:t>D</w:t>
-      </w:r>
-      <w:r>
-        <w:rPr>
-          <w:spacing w:val="1"/>
-          <w:sz w:val="23"/>
-          <w:szCs w:val="23"/>
-        </w:rPr>
-        <w:t>ae</w:t>
-      </w:r>
-      <w:r>
-        <w:rPr>
-          <w:spacing w:val="-4"/>
-          <w:sz w:val="23"/>
-          <w:szCs w:val="23"/>
-        </w:rPr>
-        <w:t>r</w:t>
-      </w:r>
-      <w:r>
-        <w:rPr>
-          <w:spacing w:val="1"/>
-          <w:sz w:val="23"/>
-          <w:szCs w:val="23"/>
-        </w:rPr>
-        <w:t>a</w:t>
-      </w:r>
-      <w:r>
-        <w:rPr>
-          <w:sz w:val="23"/>
-          <w:szCs w:val="23"/>
-        </w:rPr>
-        <w:t>h,</w:t>
-      </w:r>
-    </w:p>
-    <w:p>
-      <w:pPr>
-        <w:spacing w:before="1"/>
-        <w:ind w:left="104" w:right="7235"/>
-        <w:rPr>
-          <w:sz w:val="23"/>
-          <w:szCs w:val="23"/>
-        </w:rPr>
-      </w:pPr>
-      <w:r>
-        <w:rPr>
-          <w:spacing w:val="2"/>
-          <w:sz w:val="23"/>
-          <w:szCs w:val="23"/>
-        </w:rPr>
-        <w:t>J</w:t>
-      </w:r>
-      <w:r>
-        <w:rPr>
-          <w:spacing w:val="1"/>
-          <w:sz w:val="23"/>
-          <w:szCs w:val="23"/>
-        </w:rPr>
-        <w:t>a</w:t>
-      </w:r>
-      <w:r>
-        <w:rPr>
-          <w:sz w:val="23"/>
-          <w:szCs w:val="23"/>
-        </w:rPr>
-        <w:t>b</w:t>
-      </w:r>
-      <w:r>
-        <w:rPr>
-          <w:spacing w:val="-2"/>
-          <w:sz w:val="23"/>
-          <w:szCs w:val="23"/>
-        </w:rPr>
-        <w:t>a</w:t>
-      </w:r>
-      <w:r>
-        <w:rPr>
-          <w:spacing w:val="1"/>
-          <w:sz w:val="23"/>
-          <w:szCs w:val="23"/>
-        </w:rPr>
-        <w:t>ta</w:t>
-      </w:r>
-      <w:r>
-        <w:rPr>
-          <w:sz w:val="23"/>
-          <w:szCs w:val="23"/>
-        </w:rPr>
-        <w:t>n</w:t>
-      </w:r>
-      <w:r>
-        <w:rPr>
-          <w:spacing w:val="1"/>
-          <w:sz w:val="23"/>
-          <w:szCs w:val="23"/>
-        </w:rPr>
-        <w:t xml:space="preserve"> </w:t>
-      </w:r>
-      <w:r>
-        <w:rPr>
-          <w:spacing w:val="-1"/>
-          <w:sz w:val="23"/>
-          <w:szCs w:val="23"/>
-        </w:rPr>
-        <w:t>P</w:t>
-      </w:r>
-      <w:r>
-        <w:rPr>
-          <w:spacing w:val="1"/>
-          <w:sz w:val="23"/>
-          <w:szCs w:val="23"/>
-        </w:rPr>
-        <w:t>e</w:t>
-      </w:r>
-      <w:r>
-        <w:rPr>
-          <w:sz w:val="23"/>
-          <w:szCs w:val="23"/>
-        </w:rPr>
-        <w:t>n</w:t>
-      </w:r>
-      <w:r>
-        <w:rPr>
-          <w:spacing w:val="-3"/>
-          <w:sz w:val="23"/>
-          <w:szCs w:val="23"/>
-        </w:rPr>
-        <w:t>g</w:t>
-      </w:r>
-      <w:r>
-        <w:rPr>
-          <w:spacing w:val="1"/>
-          <w:sz w:val="23"/>
-          <w:szCs w:val="23"/>
-        </w:rPr>
-        <w:t>ai</w:t>
-      </w:r>
-      <w:r>
-        <w:rPr>
-          <w:sz w:val="23"/>
-          <w:szCs w:val="23"/>
-        </w:rPr>
-        <w:t>r</w:t>
-      </w:r>
-      <w:r>
-        <w:rPr>
-          <w:spacing w:val="1"/>
-          <w:sz w:val="23"/>
-          <w:szCs w:val="23"/>
-        </w:rPr>
-        <w:t>a</w:t>
-      </w:r>
-      <w:r>
-        <w:rPr>
-          <w:sz w:val="23"/>
-          <w:szCs w:val="23"/>
-        </w:rPr>
-        <w:t>n</w:t>
-      </w:r>
-      <w:r>
-        <w:rPr>
-          <w:spacing w:val="1"/>
-          <w:sz w:val="23"/>
-          <w:szCs w:val="23"/>
-        </w:rPr>
-        <w:t xml:space="preserve"> </w:t>
-      </w:r>
-      <w:r>
-        <w:rPr>
-          <w:spacing w:val="-1"/>
-          <w:sz w:val="23"/>
-          <w:szCs w:val="23"/>
-        </w:rPr>
-        <w:t>D</w:t>
-      </w:r>
-      <w:r>
-        <w:rPr>
-          <w:spacing w:val="1"/>
-          <w:sz w:val="23"/>
-          <w:szCs w:val="23"/>
-        </w:rPr>
-        <w:t>a</w:t>
-      </w:r>
-      <w:r>
-        <w:rPr>
-          <w:sz w:val="23"/>
-          <w:szCs w:val="23"/>
-        </w:rPr>
-        <w:t>n</w:t>
-      </w:r>
-      <w:r>
-        <w:rPr>
-          <w:spacing w:val="1"/>
-          <w:sz w:val="23"/>
-          <w:szCs w:val="23"/>
-        </w:rPr>
-        <w:t xml:space="preserve"> </w:t>
-      </w:r>
-      <w:r>
-        <w:rPr>
-          <w:spacing w:val="-1"/>
-          <w:sz w:val="23"/>
-          <w:szCs w:val="23"/>
-        </w:rPr>
-        <w:t>S</w:t>
-      </w:r>
-      <w:r>
-        <w:rPr>
-          <w:spacing w:val="-2"/>
-          <w:sz w:val="23"/>
-          <w:szCs w:val="23"/>
-        </w:rPr>
-        <w:t>a</w:t>
-      </w:r>
-      <w:r>
-        <w:rPr>
-          <w:spacing w:val="1"/>
-          <w:sz w:val="23"/>
-          <w:szCs w:val="23"/>
-        </w:rPr>
-        <w:t>li</w:t>
-      </w:r>
-      <w:r>
-        <w:rPr>
-          <w:sz w:val="23"/>
-          <w:szCs w:val="23"/>
-        </w:rPr>
-        <w:t>r</w:t>
-      </w:r>
-      <w:r>
-        <w:rPr>
-          <w:spacing w:val="1"/>
-          <w:sz w:val="23"/>
-          <w:szCs w:val="23"/>
-        </w:rPr>
-        <w:t>a</w:t>
-      </w:r>
-      <w:r>
-        <w:rPr>
-          <w:sz w:val="23"/>
-          <w:szCs w:val="23"/>
-        </w:rPr>
-        <w:t xml:space="preserve">n, </w:t>
-      </w:r>
-      <w:r>
-        <w:rPr>
-          <w:spacing w:val="-1"/>
-          <w:sz w:val="23"/>
-          <w:szCs w:val="23"/>
-        </w:rPr>
-        <w:t>D</w:t>
-      </w:r>
-      <w:r>
-        <w:rPr>
-          <w:spacing w:val="1"/>
-          <w:sz w:val="23"/>
-          <w:szCs w:val="23"/>
-        </w:rPr>
-        <w:t>ae</w:t>
-      </w:r>
-      <w:r>
-        <w:rPr>
-          <w:sz w:val="23"/>
-          <w:szCs w:val="23"/>
-        </w:rPr>
-        <w:t>r</w:t>
-      </w:r>
-      <w:r>
-        <w:rPr>
-          <w:spacing w:val="1"/>
-          <w:sz w:val="23"/>
-          <w:szCs w:val="23"/>
-        </w:rPr>
-        <w:t>a</w:t>
-      </w:r>
-      <w:r>
-        <w:rPr>
-          <w:sz w:val="23"/>
-          <w:szCs w:val="23"/>
-        </w:rPr>
-        <w:t>h</w:t>
-      </w:r>
-      <w:r>
-        <w:rPr>
-          <w:spacing w:val="1"/>
-          <w:sz w:val="23"/>
-          <w:szCs w:val="23"/>
-        </w:rPr>
-        <w:t xml:space="preserve"> </w:t>
-      </w:r>
-      <w:r>
-        <w:rPr>
-          <w:spacing w:val="-5"/>
-          <w:sz w:val="23"/>
-          <w:szCs w:val="23"/>
-        </w:rPr>
-        <w:t>K</w:t>
-      </w:r>
-      <w:r>
-        <w:rPr>
-          <w:sz w:val="23"/>
-          <w:szCs w:val="23"/>
-        </w:rPr>
-        <w:t>u</w:t>
-      </w:r>
-      <w:r>
-        <w:rPr>
-          <w:spacing w:val="2"/>
-          <w:sz w:val="23"/>
-          <w:szCs w:val="23"/>
-        </w:rPr>
-        <w:t>a</w:t>
-      </w:r>
-      <w:r>
-        <w:rPr>
-          <w:spacing w:val="1"/>
-          <w:sz w:val="23"/>
-          <w:szCs w:val="23"/>
-        </w:rPr>
-        <w:t>l</w:t>
-      </w:r>
-      <w:r>
-        <w:rPr>
-          <w:sz w:val="23"/>
-          <w:szCs w:val="23"/>
-        </w:rPr>
-        <w:t>a</w:t>
-      </w:r>
-      <w:r>
-        <w:rPr>
-          <w:spacing w:val="2"/>
-          <w:sz w:val="23"/>
-          <w:szCs w:val="23"/>
-        </w:rPr>
-        <w:t xml:space="preserve"> </w:t>
-      </w:r>
-      <w:r>
-        <w:rPr>
-          <w:sz w:val="23"/>
-          <w:szCs w:val="23"/>
-        </w:rPr>
-        <w:t>Mud</w:t>
-      </w:r>
-      <w:r>
-        <w:rPr>
-          <w:spacing w:val="2"/>
-          <w:sz w:val="23"/>
-          <w:szCs w:val="23"/>
-        </w:rPr>
-        <w:t>a</w:t>
-      </w:r>
-      <w:r>
-        <w:rPr>
-          <w:spacing w:val="-2"/>
-          <w:sz w:val="23"/>
-          <w:szCs w:val="23"/>
-        </w:rPr>
-        <w:t>/</w:t>
-      </w:r>
-      <w:r>
-        <w:rPr>
-          <w:spacing w:val="-1"/>
-          <w:sz w:val="23"/>
-          <w:szCs w:val="23"/>
-        </w:rPr>
-        <w:t>S</w:t>
-      </w:r>
-      <w:r>
-        <w:rPr>
-          <w:spacing w:val="1"/>
-          <w:sz w:val="23"/>
-          <w:szCs w:val="23"/>
-        </w:rPr>
-        <w:t>i</w:t>
-      </w:r>
-      <w:r>
-        <w:rPr>
-          <w:sz w:val="23"/>
-          <w:szCs w:val="23"/>
-        </w:rPr>
-        <w:t>k</w:t>
-      </w:r>
-      <w:r>
-        <w:rPr>
-          <w:spacing w:val="2"/>
-          <w:sz w:val="23"/>
-          <w:szCs w:val="23"/>
-        </w:rPr>
-        <w:t>/</w:t>
-      </w:r>
-      <w:r>
-        <w:rPr>
-          <w:spacing w:val="-4"/>
-          <w:sz w:val="23"/>
-          <w:szCs w:val="23"/>
-        </w:rPr>
-        <w:t>B</w:t>
-      </w:r>
-      <w:r>
-        <w:rPr>
-          <w:spacing w:val="1"/>
-          <w:sz w:val="23"/>
-          <w:szCs w:val="23"/>
-        </w:rPr>
-        <w:t>ali</w:t>
-      </w:r>
-      <w:r>
-        <w:rPr>
-          <w:sz w:val="23"/>
-          <w:szCs w:val="23"/>
-        </w:rPr>
-        <w:t>n</w:t>
-      </w:r>
-      <w:r>
-        <w:rPr>
-          <w:spacing w:val="-3"/>
-          <w:sz w:val="23"/>
-          <w:szCs w:val="23"/>
-        </w:rPr>
-        <w:t>g</w:t>
-      </w:r>
+          <w:sz w:val="23"/>
+          <w:szCs w:val="23"/>
+        </w:rPr>
+        <w:t>ru</w:t>
+      </w:r>
+      <w:proofErr w:type="spellEnd"/>
       <w:r>
         <w:rPr>
           <w:sz w:val="23"/>
           <w:szCs w:val="23"/>
         </w:rPr>
         <w:t>,</w:t>
-      </w:r>
-    </w:p>
-    <w:p>
-      <w:pPr>
-        <w:ind w:left="104"/>
-        <w:rPr>
-          <w:sz w:val="23"/>
-          <w:szCs w:val="23"/>
-        </w:rPr>
-      </w:pPr>
-      <w:r>
-        <w:rPr>
-          <w:sz w:val="23"/>
-          <w:szCs w:val="23"/>
-        </w:rPr>
-        <w:t>0</w:t>
-      </w:r>
-      <w:r>
-        <w:rPr>
-          <w:spacing w:val="1"/>
-          <w:sz w:val="23"/>
-          <w:szCs w:val="23"/>
-        </w:rPr>
-        <w:t>8</w:t>
-      </w:r>
-      <w:r>
-        <w:rPr>
-          <w:sz w:val="23"/>
-          <w:szCs w:val="23"/>
-        </w:rPr>
-        <w:t>0</w:t>
-      </w:r>
-      <w:r>
-        <w:rPr>
-          <w:spacing w:val="1"/>
-          <w:sz w:val="23"/>
-          <w:szCs w:val="23"/>
-        </w:rPr>
-        <w:t>0</w:t>
-      </w:r>
-      <w:r>
-        <w:rPr>
-          <w:sz w:val="23"/>
-          <w:szCs w:val="23"/>
-        </w:rPr>
-        <w:t>0</w:t>
-      </w:r>
-      <w:r>
-        <w:rPr>
-          <w:spacing w:val="1"/>
-          <w:sz w:val="23"/>
-          <w:szCs w:val="23"/>
-        </w:rPr>
-        <w:t xml:space="preserve"> </w:t>
-      </w:r>
-      <w:r>
-        <w:rPr>
-          <w:spacing w:val="-1"/>
-          <w:sz w:val="23"/>
-          <w:szCs w:val="23"/>
-        </w:rPr>
-        <w:t>S</w:t>
-      </w:r>
-      <w:r>
-        <w:rPr>
-          <w:sz w:val="23"/>
-          <w:szCs w:val="23"/>
-        </w:rPr>
-        <w:t>u</w:t>
-      </w:r>
-      <w:r>
-        <w:rPr>
-          <w:spacing w:val="1"/>
-          <w:sz w:val="23"/>
-          <w:szCs w:val="23"/>
-        </w:rPr>
-        <w:t>n</w:t>
-      </w:r>
-      <w:r>
-        <w:rPr>
-          <w:spacing w:val="-4"/>
-          <w:sz w:val="23"/>
-          <w:szCs w:val="23"/>
-        </w:rPr>
-        <w:t>g</w:t>
-      </w:r>
-      <w:r>
-        <w:rPr>
-          <w:spacing w:val="1"/>
-          <w:sz w:val="23"/>
-          <w:szCs w:val="23"/>
-        </w:rPr>
-        <w:t>a</w:t>
-      </w:r>
-      <w:r>
-        <w:rPr>
-          <w:sz w:val="23"/>
-          <w:szCs w:val="23"/>
-        </w:rPr>
-        <w:t>i</w:t>
-      </w:r>
-      <w:r>
-        <w:rPr>
-          <w:spacing w:val="2"/>
-          <w:sz w:val="23"/>
-          <w:szCs w:val="23"/>
-        </w:rPr>
-        <w:t xml:space="preserve"> </w:t>
-      </w:r>
-      <w:r>
-        <w:rPr>
-          <w:spacing w:val="-1"/>
-          <w:sz w:val="23"/>
-          <w:szCs w:val="23"/>
-        </w:rPr>
-        <w:t>P</w:t>
-      </w:r>
-      <w:r>
-        <w:rPr>
-          <w:spacing w:val="1"/>
-          <w:sz w:val="23"/>
-          <w:szCs w:val="23"/>
-        </w:rPr>
-        <w:t>eta</w:t>
-      </w:r>
-      <w:r>
-        <w:rPr>
-          <w:sz w:val="23"/>
-          <w:szCs w:val="23"/>
-        </w:rPr>
-        <w:t>n</w:t>
-      </w:r>
-      <w:r>
-        <w:rPr>
-          <w:spacing w:val="2"/>
-          <w:sz w:val="23"/>
-          <w:szCs w:val="23"/>
-        </w:rPr>
-        <w:t>i</w:t>
-      </w:r>
-      <w:r>
-        <w:rPr>
-          <w:sz w:val="23"/>
-          <w:szCs w:val="23"/>
-        </w:rPr>
-        <w:t>.</w:t>
-      </w:r>
-    </w:p>
-    <w:p>
-      <w:pPr>
-        <w:spacing w:before="8" w:line="180" w:lineRule="exact"/>
-        <w:rPr>
-          <w:sz w:val="19"/>
-          <w:szCs w:val="19"/>
-        </w:rPr>
-      </w:pPr>
-    </w:p>
-    <w:p>
-      <w:pPr>
-        <w:spacing w:line="200" w:lineRule="exact"/>
-      </w:pPr>
-    </w:p>
-    <w:p>
-      <w:pPr>
-        <w:ind w:left="799" w:right="6609" w:hanging="695"/>
-        <w:rPr>
-          <w:sz w:val="23"/>
-          <w:szCs w:val="23"/>
-        </w:rPr>
-      </w:pPr>
-      <w:r>
-        <w:rPr>
-          <w:spacing w:val="-1"/>
-          <w:sz w:val="23"/>
-          <w:szCs w:val="23"/>
-        </w:rPr>
-        <w:t>s</w:t>
-      </w:r>
-      <w:r>
-        <w:rPr>
-          <w:sz w:val="23"/>
-          <w:szCs w:val="23"/>
-        </w:rPr>
-        <w:t xml:space="preserve">.k.     </w:t>
-      </w:r>
-      <w:r>
-        <w:rPr>
-          <w:spacing w:val="30"/>
-          <w:sz w:val="23"/>
-          <w:szCs w:val="23"/>
-        </w:rPr>
-        <w:t xml:space="preserve"> </w:t>
-      </w:r>
-      <w:r>
-        <w:rPr>
-          <w:spacing w:val="-1"/>
-          <w:sz w:val="23"/>
-          <w:szCs w:val="23"/>
-        </w:rPr>
-        <w:t>P</w:t>
-      </w:r>
-      <w:r>
-        <w:rPr>
-          <w:sz w:val="23"/>
-          <w:szCs w:val="23"/>
-        </w:rPr>
-        <w:t>u</w:t>
-      </w:r>
-      <w:r>
-        <w:rPr>
-          <w:spacing w:val="-1"/>
-          <w:sz w:val="23"/>
-          <w:szCs w:val="23"/>
-        </w:rPr>
-        <w:t>s</w:t>
-      </w:r>
-      <w:r>
-        <w:rPr>
-          <w:spacing w:val="1"/>
-          <w:sz w:val="23"/>
-          <w:szCs w:val="23"/>
-        </w:rPr>
-        <w:t>a</w:t>
-      </w:r>
-      <w:r>
-        <w:rPr>
-          <w:sz w:val="23"/>
-          <w:szCs w:val="23"/>
-        </w:rPr>
-        <w:t>t</w:t>
-      </w:r>
-      <w:r>
-        <w:rPr>
-          <w:spacing w:val="2"/>
-          <w:sz w:val="23"/>
-          <w:szCs w:val="23"/>
-        </w:rPr>
-        <w:t xml:space="preserve"> </w:t>
-      </w:r>
-      <w:r>
-        <w:rPr>
-          <w:spacing w:val="-5"/>
-          <w:sz w:val="23"/>
-          <w:szCs w:val="23"/>
-        </w:rPr>
-        <w:t>K</w:t>
-      </w:r>
-      <w:r>
-        <w:rPr>
-          <w:sz w:val="23"/>
-          <w:szCs w:val="23"/>
-        </w:rPr>
-        <w:t>h</w:t>
-      </w:r>
-      <w:r>
-        <w:rPr>
-          <w:spacing w:val="2"/>
-          <w:sz w:val="23"/>
-          <w:szCs w:val="23"/>
-        </w:rPr>
-        <w:t>i</w:t>
-      </w:r>
-      <w:r>
-        <w:rPr>
-          <w:sz w:val="23"/>
-          <w:szCs w:val="23"/>
-        </w:rPr>
-        <w:t>d</w:t>
-      </w:r>
-      <w:r>
-        <w:rPr>
-          <w:spacing w:val="2"/>
-          <w:sz w:val="23"/>
-          <w:szCs w:val="23"/>
-        </w:rPr>
-        <w:t>m</w:t>
-      </w:r>
-      <w:r>
-        <w:rPr>
-          <w:spacing w:val="1"/>
-          <w:sz w:val="23"/>
-          <w:szCs w:val="23"/>
-        </w:rPr>
-        <w:t>a</w:t>
-      </w:r>
-      <w:r>
-        <w:rPr>
-          <w:sz w:val="23"/>
-          <w:szCs w:val="23"/>
-        </w:rPr>
-        <w:t>t</w:t>
-      </w:r>
-      <w:r>
-        <w:rPr>
-          <w:spacing w:val="2"/>
-          <w:sz w:val="23"/>
-          <w:szCs w:val="23"/>
-        </w:rPr>
-        <w:t xml:space="preserve"> </w:t>
-      </w:r>
-      <w:r>
-        <w:rPr>
-          <w:spacing w:val="-5"/>
-          <w:sz w:val="23"/>
-          <w:szCs w:val="23"/>
-        </w:rPr>
-        <w:t>K</w:t>
-      </w:r>
-      <w:r>
-        <w:rPr>
-          <w:sz w:val="23"/>
-          <w:szCs w:val="23"/>
-        </w:rPr>
-        <w:t>o</w:t>
-      </w:r>
-      <w:r>
-        <w:rPr>
-          <w:spacing w:val="1"/>
-          <w:sz w:val="23"/>
-          <w:szCs w:val="23"/>
-        </w:rPr>
-        <w:t>nt</w:t>
-      </w:r>
-      <w:r>
-        <w:rPr>
-          <w:sz w:val="23"/>
-          <w:szCs w:val="23"/>
-        </w:rPr>
-        <w:t>r</w:t>
-      </w:r>
-      <w:r>
-        <w:rPr>
-          <w:spacing w:val="1"/>
-          <w:sz w:val="23"/>
-          <w:szCs w:val="23"/>
-        </w:rPr>
-        <w:t>a</w:t>
-      </w:r>
-      <w:r>
-        <w:rPr>
-          <w:sz w:val="23"/>
-          <w:szCs w:val="23"/>
-        </w:rPr>
-        <w:t>k</w:t>
-      </w:r>
-      <w:r>
-        <w:rPr>
-          <w:spacing w:val="2"/>
-          <w:sz w:val="23"/>
-          <w:szCs w:val="23"/>
-        </w:rPr>
-        <w:t>t</w:t>
-      </w:r>
-      <w:r>
-        <w:rPr>
-          <w:sz w:val="23"/>
-          <w:szCs w:val="23"/>
-        </w:rPr>
-        <w:t xml:space="preserve">or, </w:t>
-      </w:r>
-      <w:r>
-        <w:rPr>
-          <w:spacing w:val="1"/>
-          <w:sz w:val="23"/>
-          <w:szCs w:val="23"/>
-        </w:rPr>
-        <w:t>Ti</w:t>
-      </w:r>
-      <w:r>
-        <w:rPr>
-          <w:sz w:val="23"/>
-          <w:szCs w:val="23"/>
-        </w:rPr>
-        <w:t>n</w:t>
-      </w:r>
-      <w:r>
-        <w:rPr>
-          <w:spacing w:val="-3"/>
-          <w:sz w:val="23"/>
-          <w:szCs w:val="23"/>
-        </w:rPr>
-        <w:t>g</w:t>
-      </w:r>
-      <w:r>
-        <w:rPr>
-          <w:sz w:val="23"/>
-          <w:szCs w:val="23"/>
-        </w:rPr>
-        <w:t>k</w:t>
-      </w:r>
-      <w:r>
-        <w:rPr>
-          <w:spacing w:val="2"/>
-          <w:sz w:val="23"/>
-          <w:szCs w:val="23"/>
-        </w:rPr>
-        <w:t>a</w:t>
-      </w:r>
-      <w:r>
-        <w:rPr>
-          <w:sz w:val="23"/>
-          <w:szCs w:val="23"/>
-        </w:rPr>
-        <w:t>t</w:t>
-      </w:r>
-      <w:r>
-        <w:rPr>
-          <w:spacing w:val="2"/>
-          <w:sz w:val="23"/>
-          <w:szCs w:val="23"/>
-        </w:rPr>
-        <w:t xml:space="preserve"> </w:t>
-      </w:r>
-      <w:r>
-        <w:rPr>
-          <w:sz w:val="23"/>
-          <w:szCs w:val="23"/>
-        </w:rPr>
-        <w:t xml:space="preserve">4, </w:t>
-      </w:r>
-      <w:r>
-        <w:rPr>
-          <w:spacing w:val="-1"/>
-          <w:sz w:val="23"/>
-          <w:szCs w:val="23"/>
-        </w:rPr>
-        <w:t>W</w:t>
-      </w:r>
-      <w:r>
-        <w:rPr>
-          <w:spacing w:val="1"/>
-          <w:sz w:val="23"/>
-          <w:szCs w:val="23"/>
-        </w:rPr>
-        <w:t>i</w:t>
-      </w:r>
-      <w:r>
-        <w:rPr>
-          <w:spacing w:val="-1"/>
-          <w:sz w:val="23"/>
-          <w:szCs w:val="23"/>
-        </w:rPr>
-        <w:t>s</w:t>
-      </w:r>
-      <w:r>
-        <w:rPr>
-          <w:spacing w:val="1"/>
-          <w:sz w:val="23"/>
-          <w:szCs w:val="23"/>
-        </w:rPr>
-        <w:t>m</w:t>
-      </w:r>
-      <w:r>
-        <w:rPr>
-          <w:sz w:val="23"/>
-          <w:szCs w:val="23"/>
-        </w:rPr>
-        <w:t>a</w:t>
-      </w:r>
-      <w:r>
-        <w:rPr>
-          <w:spacing w:val="2"/>
-          <w:sz w:val="23"/>
-          <w:szCs w:val="23"/>
-        </w:rPr>
-        <w:t xml:space="preserve"> </w:t>
-      </w:r>
-      <w:r>
-        <w:rPr>
-          <w:spacing w:val="-1"/>
-          <w:sz w:val="23"/>
-          <w:szCs w:val="23"/>
-        </w:rPr>
-        <w:t>P</w:t>
-      </w:r>
-      <w:r>
-        <w:rPr>
-          <w:spacing w:val="1"/>
-          <w:sz w:val="23"/>
-          <w:szCs w:val="23"/>
-        </w:rPr>
-        <w:t>e</w:t>
-      </w:r>
-      <w:r>
-        <w:rPr>
-          <w:sz w:val="23"/>
-          <w:szCs w:val="23"/>
-        </w:rPr>
-        <w:t>r</w:t>
-      </w:r>
-      <w:r>
-        <w:rPr>
-          <w:spacing w:val="-1"/>
-          <w:sz w:val="23"/>
-          <w:szCs w:val="23"/>
-        </w:rPr>
-        <w:t>s</w:t>
-      </w:r>
-      <w:r>
-        <w:rPr>
-          <w:spacing w:val="1"/>
-          <w:sz w:val="23"/>
-          <w:szCs w:val="23"/>
-        </w:rPr>
-        <w:t>e</w:t>
-      </w:r>
-      <w:r>
-        <w:rPr>
-          <w:sz w:val="23"/>
-          <w:szCs w:val="23"/>
-        </w:rPr>
-        <w:t>k</w:t>
-      </w:r>
-      <w:r>
-        <w:rPr>
-          <w:spacing w:val="1"/>
-          <w:sz w:val="23"/>
-          <w:szCs w:val="23"/>
-        </w:rPr>
-        <w:t>ut</w:t>
-      </w:r>
-      <w:r>
-        <w:rPr>
-          <w:sz w:val="23"/>
-          <w:szCs w:val="23"/>
-        </w:rPr>
-        <w:t>u</w:t>
-      </w:r>
-      <w:r>
-        <w:rPr>
-          <w:spacing w:val="2"/>
-          <w:sz w:val="23"/>
-          <w:szCs w:val="23"/>
-        </w:rPr>
-        <w:t>a</w:t>
-      </w:r>
-      <w:r>
-        <w:rPr>
-          <w:sz w:val="23"/>
-          <w:szCs w:val="23"/>
-        </w:rPr>
-        <w:t xml:space="preserve">n, </w:t>
-      </w:r>
-      <w:r>
-        <w:rPr>
-          <w:spacing w:val="2"/>
-          <w:sz w:val="23"/>
-          <w:szCs w:val="23"/>
-        </w:rPr>
-        <w:t>J</w:t>
-      </w:r>
-      <w:r>
-        <w:rPr>
-          <w:spacing w:val="1"/>
-          <w:sz w:val="23"/>
-          <w:szCs w:val="23"/>
-        </w:rPr>
-        <w:t>a</w:t>
-      </w:r>
-      <w:r>
-        <w:rPr>
-          <w:spacing w:val="-2"/>
-          <w:sz w:val="23"/>
-          <w:szCs w:val="23"/>
-        </w:rPr>
-        <w:t>l</w:t>
-      </w:r>
-      <w:r>
-        <w:rPr>
-          <w:spacing w:val="1"/>
-          <w:sz w:val="23"/>
-          <w:szCs w:val="23"/>
-        </w:rPr>
-        <w:t>a</w:t>
-      </w:r>
-      <w:r>
-        <w:rPr>
-          <w:sz w:val="23"/>
-          <w:szCs w:val="23"/>
-        </w:rPr>
-        <w:t>n</w:t>
-      </w:r>
-      <w:r>
-        <w:rPr>
-          <w:spacing w:val="1"/>
-          <w:sz w:val="23"/>
-          <w:szCs w:val="23"/>
-        </w:rPr>
-        <w:t xml:space="preserve"> </w:t>
-      </w:r>
-      <w:r>
-        <w:rPr>
-          <w:spacing w:val="-5"/>
-          <w:sz w:val="23"/>
-          <w:szCs w:val="23"/>
-        </w:rPr>
-        <w:t>K</w:t>
-      </w:r>
-      <w:r>
-        <w:rPr>
-          <w:spacing w:val="1"/>
-          <w:sz w:val="23"/>
-          <w:szCs w:val="23"/>
-        </w:rPr>
-        <w:t>am</w:t>
-      </w:r>
-      <w:r>
-        <w:rPr>
-          <w:sz w:val="23"/>
-          <w:szCs w:val="23"/>
-        </w:rPr>
-        <w:t>p</w:t>
-      </w:r>
-      <w:r>
-        <w:rPr>
-          <w:spacing w:val="1"/>
-          <w:sz w:val="23"/>
-          <w:szCs w:val="23"/>
-        </w:rPr>
-        <w:t>u</w:t>
-      </w:r>
-      <w:r>
-        <w:rPr>
-          <w:sz w:val="23"/>
-          <w:szCs w:val="23"/>
-        </w:rPr>
-        <w:t>ng</w:t>
-      </w:r>
-      <w:r>
-        <w:rPr>
-          <w:spacing w:val="1"/>
-          <w:sz w:val="23"/>
-          <w:szCs w:val="23"/>
-        </w:rPr>
-        <w:t xml:space="preserve"> </w:t>
-      </w:r>
-      <w:r>
-        <w:rPr>
-          <w:spacing w:val="-4"/>
-          <w:sz w:val="23"/>
-          <w:szCs w:val="23"/>
-        </w:rPr>
-        <w:t>B</w:t>
-      </w:r>
-      <w:r>
-        <w:rPr>
-          <w:spacing w:val="1"/>
-          <w:sz w:val="23"/>
-          <w:szCs w:val="23"/>
-        </w:rPr>
-        <w:t>a</w:t>
-      </w:r>
-      <w:r>
-        <w:rPr>
-          <w:sz w:val="23"/>
-          <w:szCs w:val="23"/>
-        </w:rPr>
-        <w:t>ru,</w:t>
       </w:r>
     </w:p>
     <w:p>
@@ -5686,6 +5581,7 @@
         </w:rPr>
         <w:t xml:space="preserve"> </w:t>
       </w:r>
+      <w:proofErr w:type="spellStart"/>
       <w:r>
         <w:rPr>
           <w:spacing w:val="-5"/>
@@ -5709,6 +5605,7 @@
         </w:rPr>
         <w:t>or</w:t>
       </w:r>
+      <w:proofErr w:type="spellEnd"/>
       <w:r>
         <w:rPr>
           <w:spacing w:val="1"/>
@@ -5717,6 +5614,7 @@
         </w:rPr>
         <w:t xml:space="preserve"> </w:t>
       </w:r>
+      <w:proofErr w:type="spellStart"/>
       <w:r>
         <w:rPr>
           <w:spacing w:val="-1"/>
@@ -5738,7 +5636,15 @@
           <w:sz w:val="23"/>
           <w:szCs w:val="23"/>
         </w:rPr>
-        <w:t>r.</w:t>
+        <w:t>r</w:t>
+      </w:r>
+      <w:proofErr w:type="spellEnd"/>
+      <w:r>
+        <w:rPr>
+          <w:sz w:val="23"/>
+          <w:szCs w:val="23"/>
+        </w:rPr>
+        <w:t>.</w:t>
       </w:r>
     </w:p>
     <w:sectPr>
@@ -5752,7 +5658,7 @@
 </file>
 
 <file path=word/numbering.xml><?xml version="1.0" encoding="utf-8"?>
-<w:numbering xmlns:wpc="http://schemas.microsoft.com/office/word/2010/wordprocessingCanvas" xmlns:mc="http://schemas.openxmlformats.org/markup-compatibility/2006" xmlns:o="urn:schemas-microsoft-com:office:office" xmlns:r="http://schemas.openxmlformats.org/officeDocument/2006/relationships" xmlns:m="http://schemas.openxmlformats.org/officeDocument/2006/math" xmlns:v="urn:schemas-microsoft-com:vml" xmlns:wp14="http://schemas.microsoft.com/office/word/2010/wordprocessingDrawing" xmlns:wp="http://schemas.openxmlformats.org/drawingml/2006/wordprocessingDrawing" xmlns:w10="urn:schemas-microsoft-com:office:word" xmlns:w="http://schemas.openxmlformats.org/wordprocessingml/2006/main" xmlns:w14="http://schemas.microsoft.com/office/word/2010/wordml" xmlns:w15="http://schemas.microsoft.com/office/word/2012/wordml" xmlns:wpg="http://schemas.microsoft.com/office/word/2010/wordprocessingGroup" xmlns:wpi="http://schemas.microsoft.com/office/word/2010/wordprocessingInk" xmlns:wne="http://schemas.microsoft.com/office/word/2006/wordml" xmlns:wps="http://schemas.microsoft.com/office/word/2010/wordprocessingShape" mc:Ignorable="w14 w15 wp14">
+<w:numbering xmlns:wpc="http://schemas.microsoft.com/office/word/2010/wordprocessingCanvas" xmlns:mo="http://schemas.microsoft.com/office/mac/office/2008/main" xmlns:mc="http://schemas.openxmlformats.org/markup-compatibility/2006" xmlns:mv="urn:schemas-microsoft-com:mac:vml" xmlns:o="urn:schemas-microsoft-com:office:office" xmlns:r="http://schemas.openxmlformats.org/officeDocument/2006/relationships" xmlns:m="http://schemas.openxmlformats.org/officeDocument/2006/math" xmlns:v="urn:schemas-microsoft-com:vml" xmlns:wp14="http://schemas.microsoft.com/office/word/2010/wordprocessingDrawing" xmlns:wp="http://schemas.openxmlformats.org/drawingml/2006/wordprocessingDrawing" xmlns:w10="urn:schemas-microsoft-com:office:word" xmlns:w="http://schemas.openxmlformats.org/wordprocessingml/2006/main" xmlns:w14="http://schemas.microsoft.com/office/word/2010/wordml" xmlns:w15="http://schemas.microsoft.com/office/word/2012/wordml" xmlns:wpg="http://schemas.microsoft.com/office/word/2010/wordprocessingGroup" xmlns:wpi="http://schemas.microsoft.com/office/word/2010/wordprocessingInk" xmlns:wne="http://schemas.microsoft.com/office/word/2006/wordml" xmlns:wps="http://schemas.microsoft.com/office/word/2010/wordprocessingShape" mc:Ignorable="w14 w15 wp14 mv">
   <w:abstractNum w:abstractNumId="0">
     <w:nsid w:val="13804BC7"/>
     <w:multiLevelType w:val="multilevel"/>
@@ -5892,7 +5798,7 @@
     </w:rPrDefault>
     <w:pPrDefault/>
   </w:docDefaults>
-  <w:latentStyles w:defLockedState="0" w:defUIPriority="99" w:defSemiHidden="0" w:defUnhideWhenUsed="0" w:defQFormat="0" w:count="371">
+  <w:latentStyles w:defLockedState="0" w:defUIPriority="99" w:defSemiHidden="0" w:defUnhideWhenUsed="0" w:defQFormat="0" w:count="382">
     <w:lsdException w:name="Normal" w:uiPriority="0" w:qFormat="1"/>
     <w:lsdException w:name="heading 1" w:uiPriority="9" w:qFormat="1"/>
     <w:lsdException w:name="heading 2" w:semiHidden="1" w:uiPriority="9" w:unhideWhenUsed="1" w:qFormat="1"/>
@@ -5998,7 +5904,6 @@
     <w:lsdException w:name="HTML Sample" w:semiHidden="1" w:unhideWhenUsed="1"/>
     <w:lsdException w:name="HTML Typewriter" w:semiHidden="1" w:unhideWhenUsed="1"/>
     <w:lsdException w:name="HTML Variable" w:semiHidden="1" w:unhideWhenUsed="1"/>
-    <w:lsdException w:name="Normal Table" w:semiHidden="1" w:unhideWhenUsed="1"/>
     <w:lsdException w:name="annotation subject" w:semiHidden="1" w:unhideWhenUsed="1"/>
     <w:lsdException w:name="No List" w:semiHidden="1" w:unhideWhenUsed="1"/>
     <w:lsdException w:name="Outline List 1" w:semiHidden="1" w:unhideWhenUsed="1"/>
@@ -6044,11 +5949,9 @@
     <w:lsdException w:name="Table Subtle 1" w:semiHidden="1" w:unhideWhenUsed="1"/>
     <w:lsdException w:name="Table Subtle 2" w:semiHidden="1" w:unhideWhenUsed="1"/>
     <w:lsdException w:name="Table Web 1" w:semiHidden="1" w:unhideWhenUsed="1"/>
-    <w:lsdException w:name="Table Web 2" w:semiHidden="1" w:unhideWhenUsed="1"/>
     <w:lsdException w:name="Table Web 3" w:semiHidden="1" w:unhideWhenUsed="1"/>
     <w:lsdException w:name="Balloon Text" w:semiHidden="1" w:unhideWhenUsed="1"/>
     <w:lsdException w:name="Table Grid" w:uiPriority="59"/>
-    <w:lsdException w:name="Table Theme" w:semiHidden="1" w:unhideWhenUsed="1"/>
     <w:lsdException w:name="Placeholder Text" w:semiHidden="1"/>
     <w:lsdException w:name="No Spacing" w:uiPriority="1" w:qFormat="1"/>
     <w:lsdException w:name="Light Shading" w:uiPriority="60"/>
@@ -6264,6 +6167,8 @@
     <w:lsdException w:name="List Table 5 Dark Accent 6" w:uiPriority="50"/>
     <w:lsdException w:name="List Table 6 Colorful Accent 6" w:uiPriority="51"/>
     <w:lsdException w:name="List Table 7 Colorful Accent 6" w:uiPriority="52"/>
+    <w:lsdException w:name="Mention" w:semiHidden="1" w:unhideWhenUsed="1"/>
+    <w:lsdException w:name="Smart Hyperlink" w:semiHidden="1" w:unhideWhenUsed="1"/>
   </w:latentStyles>
   <w:style w:type="paragraph" w:default="1" w:styleId="Normal">
     <w:name w:val="Normal"/>
